--- a/RECETTES/Recettage_8-02-10.docx
+++ b/RECETTES/Recettage_8-02-10.docx
@@ -6,9 +6,11 @@
       <w:pPr>
         <w:pStyle w:val="Titre"/>
       </w:pPr>
+      <w:proofErr w:type="spellStart"/>
       <w:r>
         <w:t>Recettage</w:t>
       </w:r>
+      <w:proofErr w:type="spellEnd"/>
     </w:p>
     <w:p>
       <w:pPr>
@@ -202,7 +204,15 @@
         </w:numPr>
       </w:pPr>
       <w:r>
-        <w:t>Le logo "Darties" n'est pas centré par rapport au menu de gauche;</w:t>
+        <w:t>Le logo "</w:t>
+      </w:r>
+      <w:proofErr w:type="spellStart"/>
+      <w:r>
+        <w:t>Darties</w:t>
+      </w:r>
+      <w:proofErr w:type="spellEnd"/>
+      <w:r>
+        <w:t>" n'est pas centré par rapport au menu de gauche;</w:t>
       </w:r>
     </w:p>
     <w:p>
@@ -346,7 +356,15 @@
         </w:numPr>
       </w:pPr>
       <w:r>
-        <w:t>enregistrement uniquement en pdf;</w:t>
+        <w:t xml:space="preserve">enregistrement uniquement en </w:t>
+      </w:r>
+      <w:proofErr w:type="spellStart"/>
+      <w:r>
+        <w:t>pdf</w:t>
+      </w:r>
+      <w:proofErr w:type="spellEnd"/>
+      <w:r>
+        <w:t>;</w:t>
       </w:r>
     </w:p>
     <w:p>
@@ -839,7 +857,15 @@
         </w:numPr>
       </w:pPr>
       <w:r>
-        <w:t>"nomVille" en label;</w:t>
+        <w:t>"</w:t>
+      </w:r>
+      <w:proofErr w:type="spellStart"/>
+      <w:r>
+        <w:t>nomVille</w:t>
+      </w:r>
+      <w:proofErr w:type="spellEnd"/>
+      <w:r>
+        <w:t>" en label;</w:t>
       </w:r>
     </w:p>
     <w:p>
@@ -977,7 +1003,15 @@
         </w:numPr>
       </w:pPr>
       <w:r>
-        <w:t>Réalisé/objectif/écart au lieu de objectif/réel/écart;</w:t>
+        <w:t xml:space="preserve">Réalisé/objectif/écart au lieu </w:t>
+      </w:r>
+      <w:proofErr w:type="gramStart"/>
+      <w:r>
+        <w:t>de objectif/réel/écart</w:t>
+      </w:r>
+      <w:proofErr w:type="gramEnd"/>
+      <w:r>
+        <w:t>;</w:t>
       </w:r>
     </w:p>
     <w:p>
@@ -1007,7 +1041,27 @@
         </w:numPr>
       </w:pPr>
       <w:r>
-        <w:t>Réalisé/objectif/écart au lieu de objectif/réel/écart;</w:t>
+        <w:t xml:space="preserve">Réalisé/objectif/écart au lieu </w:t>
+      </w:r>
+      <w:proofErr w:type="gramStart"/>
+      <w:r>
+        <w:t>de objectif/réel/écart</w:t>
+      </w:r>
+      <w:proofErr w:type="gramEnd"/>
+      <w:r>
+        <w:t>;</w:t>
+      </w:r>
+    </w:p>
+    <w:p>
+      <w:pPr>
+        <w:pStyle w:val="Paragraphedeliste"/>
+        <w:numPr>
+          <w:ilvl w:val="1"/>
+          <w:numId w:val="1"/>
+        </w:numPr>
+      </w:pPr>
+      <w:r>
+        <w:t>Titre : détails ou bilan ?</w:t>
       </w:r>
     </w:p>
     <w:p>
@@ -1067,7 +1121,872 @@
         </w:numPr>
       </w:pPr>
       <w:r>
+        <w:lastRenderedPageBreak/>
         <w:t>présence du bouton mode tableau/graphique;</w:t>
+      </w:r>
+    </w:p>
+    <w:p>
+      <w:r>
+        <w:t xml:space="preserve">Sous </w:t>
+      </w:r>
+      <w:r>
+        <w:rPr>
+          <w:b/>
+        </w:rPr>
+        <w:t>Jasper</w:t>
+      </w:r>
+      <w:r>
+        <w:t xml:space="preserve"> :</w:t>
+      </w:r>
+    </w:p>
+    <w:p>
+      <w:pPr>
+        <w:pStyle w:val="Paragraphedeliste"/>
+        <w:numPr>
+          <w:ilvl w:val="0"/>
+          <w:numId w:val="1"/>
+        </w:numPr>
+      </w:pPr>
+      <w:r>
+        <w:rPr>
+          <w:b/>
+        </w:rPr>
+        <w:t>Accueil</w:t>
+      </w:r>
+      <w:r>
+        <w:t xml:space="preserve"> : </w:t>
+      </w:r>
+    </w:p>
+    <w:p>
+      <w:pPr>
+        <w:pStyle w:val="Paragraphedeliste"/>
+        <w:numPr>
+          <w:ilvl w:val="1"/>
+          <w:numId w:val="1"/>
+        </w:numPr>
+      </w:pPr>
+      <w:r>
+        <w:t xml:space="preserve">taille de la carte de France différente de celle du SFD; </w:t>
+      </w:r>
+    </w:p>
+    <w:p>
+      <w:pPr>
+        <w:pStyle w:val="Paragraphedeliste"/>
+        <w:numPr>
+          <w:ilvl w:val="1"/>
+          <w:numId w:val="1"/>
+        </w:numPr>
+      </w:pPr>
+      <w:r>
+        <w:t>dans le tableau "Chif</w:t>
+      </w:r>
+      <w:r>
+        <w:t>fre d'affaires</w:t>
+      </w:r>
+      <w:r>
+        <w:t xml:space="preserve"> (milliers)</w:t>
+      </w:r>
+      <w:r>
+        <w:t>" au lieu de "CA</w:t>
+      </w:r>
+      <w:r>
+        <w:t xml:space="preserve"> (en milliers d'euros</w:t>
+      </w:r>
+      <w:r>
+        <w:t xml:space="preserve">"; </w:t>
+      </w:r>
+    </w:p>
+    <w:p>
+      <w:pPr>
+        <w:pStyle w:val="Paragraphedeliste"/>
+        <w:numPr>
+          <w:ilvl w:val="1"/>
+          <w:numId w:val="1"/>
+        </w:numPr>
+      </w:pPr>
+      <w:r>
+        <w:t>dans la colonne "</w:t>
+      </w:r>
+      <w:proofErr w:type="spellStart"/>
+      <w:r>
+        <w:t>evolution</w:t>
+      </w:r>
+      <w:proofErr w:type="spellEnd"/>
+      <w:r>
+        <w:t xml:space="preserve">" : '0' au lieu de '='; </w:t>
+      </w:r>
+    </w:p>
+    <w:p>
+      <w:pPr>
+        <w:pStyle w:val="Paragraphedeliste"/>
+        <w:numPr>
+          <w:ilvl w:val="1"/>
+          <w:numId w:val="1"/>
+        </w:numPr>
+      </w:pPr>
+      <w:r>
+        <w:t>ligne "total" dans le tableau;</w:t>
+      </w:r>
+      <w:r>
+        <w:t xml:space="preserve"> </w:t>
+      </w:r>
+    </w:p>
+    <w:p>
+      <w:pPr>
+        <w:pStyle w:val="Paragraphedeliste"/>
+        <w:numPr>
+          <w:ilvl w:val="1"/>
+          <w:numId w:val="1"/>
+        </w:numPr>
+      </w:pPr>
+      <w:r>
+        <w:t>mauvaises colonnes dans le mauvais ordre : objectif/réalisé/écart au lieu de réel/objectif/écart;</w:t>
+      </w:r>
+    </w:p>
+    <w:p>
+      <w:pPr>
+        <w:pStyle w:val="Paragraphedeliste"/>
+        <w:numPr>
+          <w:ilvl w:val="1"/>
+          <w:numId w:val="1"/>
+        </w:numPr>
+      </w:pPr>
+      <w:r>
+        <w:t>pas de modifications des données du tableau lors des changements de filtres;</w:t>
+      </w:r>
+    </w:p>
+    <w:p>
+      <w:pPr>
+        <w:pStyle w:val="Paragraphedeliste"/>
+        <w:numPr>
+          <w:ilvl w:val="1"/>
+          <w:numId w:val="1"/>
+        </w:numPr>
+      </w:pPr>
+      <w:r>
+        <w:t xml:space="preserve"> problème avec le sous titre lors de changements de filtres (absence </w:t>
+      </w:r>
+      <w:proofErr w:type="gramStart"/>
+      <w:r>
+        <w:t>d' indications</w:t>
+      </w:r>
+      <w:proofErr w:type="gramEnd"/>
+      <w:r>
+        <w:t xml:space="preserve"> de la construction du tableau);</w:t>
+      </w:r>
+      <w:r>
+        <w:t xml:space="preserve"> </w:t>
+      </w:r>
+    </w:p>
+    <w:p>
+      <w:pPr>
+        <w:pStyle w:val="Paragraphedeliste"/>
+        <w:numPr>
+          <w:ilvl w:val="1"/>
+          <w:numId w:val="1"/>
+        </w:numPr>
+      </w:pPr>
+      <w:r>
+        <w:t xml:space="preserve">le camembert n'est pas éclaté; </w:t>
+      </w:r>
+    </w:p>
+    <w:p>
+      <w:pPr>
+        <w:pStyle w:val="Paragraphedeliste"/>
+        <w:numPr>
+          <w:ilvl w:val="1"/>
+          <w:numId w:val="1"/>
+        </w:numPr>
+      </w:pPr>
+      <w:r>
+        <w:t>la légende est encadrée;</w:t>
+      </w:r>
+    </w:p>
+    <w:p>
+      <w:pPr>
+        <w:pStyle w:val="Paragraphedeliste"/>
+        <w:numPr>
+          <w:ilvl w:val="1"/>
+          <w:numId w:val="1"/>
+        </w:numPr>
+      </w:pPr>
+      <w:r>
+        <w:t xml:space="preserve"> l'ordre </w:t>
+      </w:r>
+      <w:r>
+        <w:t xml:space="preserve">et la couleur </w:t>
+      </w:r>
+      <w:r>
+        <w:t>des régions n'est pas le même que sur le SFD;</w:t>
+      </w:r>
+    </w:p>
+    <w:p>
+      <w:pPr>
+        <w:pStyle w:val="Paragraphedeliste"/>
+        <w:numPr>
+          <w:ilvl w:val="0"/>
+          <w:numId w:val="1"/>
+        </w:numPr>
+      </w:pPr>
+      <w:r>
+        <w:rPr>
+          <w:b/>
+        </w:rPr>
+        <w:t>Palmarès</w:t>
+      </w:r>
+      <w:r>
+        <w:t xml:space="preserve"> : </w:t>
+      </w:r>
+    </w:p>
+    <w:p>
+      <w:pPr>
+        <w:pStyle w:val="Paragraphedeliste"/>
+        <w:numPr>
+          <w:ilvl w:val="1"/>
+          <w:numId w:val="1"/>
+        </w:numPr>
+      </w:pPr>
+      <w:r>
+        <w:t>image de la région placée plus haut que sur le SFD</w:t>
+      </w:r>
+      <w:r>
+        <w:t>;</w:t>
+      </w:r>
+      <w:r>
+        <w:t xml:space="preserve"> </w:t>
+      </w:r>
+    </w:p>
+    <w:p>
+      <w:pPr>
+        <w:pStyle w:val="Paragraphedeliste"/>
+        <w:numPr>
+          <w:ilvl w:val="1"/>
+          <w:numId w:val="1"/>
+        </w:numPr>
+      </w:pPr>
+      <w:r>
+        <w:t xml:space="preserve">mauvais non de la région à côté de l'image par moment; </w:t>
+      </w:r>
+    </w:p>
+    <w:p>
+      <w:pPr>
+        <w:pStyle w:val="Paragraphedeliste"/>
+        <w:numPr>
+          <w:ilvl w:val="1"/>
+          <w:numId w:val="1"/>
+        </w:numPr>
+      </w:pPr>
+      <w:r>
+        <w:t xml:space="preserve">colonne du tableau en bleu; </w:t>
+      </w:r>
+    </w:p>
+    <w:p>
+      <w:pPr>
+        <w:pStyle w:val="Paragraphedeliste"/>
+        <w:numPr>
+          <w:ilvl w:val="1"/>
+          <w:numId w:val="1"/>
+        </w:numPr>
+      </w:pPr>
+      <w:r>
+        <w:t>mauvaises colonnes dans le mauvais ordre : objectif/réalisé/écart au lieu de réel/objectif/écart;</w:t>
+      </w:r>
+    </w:p>
+    <w:p>
+      <w:pPr>
+        <w:pStyle w:val="Paragraphedeliste"/>
+        <w:numPr>
+          <w:ilvl w:val="1"/>
+          <w:numId w:val="1"/>
+        </w:numPr>
+      </w:pPr>
+      <w:r>
+        <w:t>ligne "total" dans le tableau;</w:t>
+      </w:r>
+      <w:r>
+        <w:t xml:space="preserve"> </w:t>
+      </w:r>
+    </w:p>
+    <w:p>
+      <w:pPr>
+        <w:pStyle w:val="Paragraphedeliste"/>
+        <w:numPr>
+          <w:ilvl w:val="1"/>
+          <w:numId w:val="1"/>
+        </w:numPr>
+      </w:pPr>
+      <w:r>
+        <w:t>pas de changements avec changement de filtres</w:t>
+      </w:r>
+      <w:r>
+        <w:t xml:space="preserve">; </w:t>
+      </w:r>
+    </w:p>
+    <w:p>
+      <w:pPr>
+        <w:pStyle w:val="Paragraphedeliste"/>
+        <w:numPr>
+          <w:ilvl w:val="1"/>
+          <w:numId w:val="1"/>
+        </w:numPr>
+      </w:pPr>
+      <w:r>
+        <w:t>pas de mode graphique</w:t>
+      </w:r>
+      <w:r>
+        <w:t>;</w:t>
+      </w:r>
+    </w:p>
+    <w:p>
+      <w:pPr>
+        <w:pStyle w:val="Paragraphedeliste"/>
+        <w:numPr>
+          <w:ilvl w:val="0"/>
+          <w:numId w:val="1"/>
+        </w:numPr>
+      </w:pPr>
+      <w:r>
+        <w:rPr>
+          <w:b/>
+        </w:rPr>
+        <w:t>Historique</w:t>
+      </w:r>
+      <w:r>
+        <w:t xml:space="preserve"> : </w:t>
+      </w:r>
+    </w:p>
+    <w:p>
+      <w:pPr>
+        <w:pStyle w:val="Paragraphedeliste"/>
+        <w:numPr>
+          <w:ilvl w:val="1"/>
+          <w:numId w:val="1"/>
+        </w:numPr>
+      </w:pPr>
+      <w:r>
+        <w:t>si plus de 3 tableaux, les tableaux ne restent pas en ligne;</w:t>
+      </w:r>
+      <w:r>
+        <w:t xml:space="preserve"> </w:t>
+      </w:r>
+    </w:p>
+    <w:p>
+      <w:pPr>
+        <w:pStyle w:val="Paragraphedeliste"/>
+        <w:numPr>
+          <w:ilvl w:val="1"/>
+          <w:numId w:val="1"/>
+        </w:numPr>
+      </w:pPr>
+      <w:r>
+        <w:t xml:space="preserve">erreurs lors de changements de filtres; </w:t>
+      </w:r>
+    </w:p>
+    <w:p>
+      <w:pPr>
+        <w:pStyle w:val="Paragraphedeliste"/>
+        <w:numPr>
+          <w:ilvl w:val="1"/>
+          <w:numId w:val="1"/>
+        </w:numPr>
+      </w:pPr>
+      <w:r>
+        <w:t xml:space="preserve">graphique différent de celui du SFD; </w:t>
+      </w:r>
+    </w:p>
+    <w:p>
+      <w:pPr>
+        <w:pStyle w:val="Paragraphedeliste"/>
+        <w:numPr>
+          <w:ilvl w:val="1"/>
+          <w:numId w:val="1"/>
+        </w:numPr>
+      </w:pPr>
+      <w:r>
+        <w:t>graphique : numéro des mois au lieu des noms des mois;</w:t>
+      </w:r>
+    </w:p>
+    <w:p>
+      <w:pPr>
+        <w:pStyle w:val="Paragraphedeliste"/>
+        <w:numPr>
+          <w:ilvl w:val="1"/>
+          <w:numId w:val="1"/>
+        </w:numPr>
+      </w:pPr>
+      <w:r>
+        <w:t>graphique : 2 fois la devise dans le sous titre;</w:t>
+      </w:r>
+    </w:p>
+    <w:p>
+      <w:pPr>
+        <w:pStyle w:val="Paragraphedeliste"/>
+        <w:numPr>
+          <w:ilvl w:val="1"/>
+          <w:numId w:val="1"/>
+        </w:numPr>
+      </w:pPr>
+      <w:r>
+        <w:t>"réalisé" au lieu de "réel"</w:t>
+      </w:r>
+    </w:p>
+    <w:p>
+      <w:pPr>
+        <w:pStyle w:val="Paragraphedeliste"/>
+        <w:numPr>
+          <w:ilvl w:val="0"/>
+          <w:numId w:val="1"/>
+        </w:numPr>
+      </w:pPr>
+      <w:r>
+        <w:rPr>
+          <w:b/>
+        </w:rPr>
+        <w:t>Dé</w:t>
+      </w:r>
+      <w:r>
+        <w:rPr>
+          <w:b/>
+        </w:rPr>
+        <w:t>tails</w:t>
+      </w:r>
+      <w:r>
+        <w:t xml:space="preserve"> : </w:t>
+      </w:r>
+    </w:p>
+    <w:p>
+      <w:pPr>
+        <w:pStyle w:val="Paragraphedeliste"/>
+        <w:numPr>
+          <w:ilvl w:val="1"/>
+          <w:numId w:val="1"/>
+        </w:numPr>
+      </w:pPr>
+      <w:r>
+        <w:t xml:space="preserve">2 modes (tableau ou graphique) au lieu d'une fusion; </w:t>
+      </w:r>
+    </w:p>
+    <w:p>
+      <w:pPr>
+        <w:pStyle w:val="Paragraphedeliste"/>
+        <w:numPr>
+          <w:ilvl w:val="1"/>
+          <w:numId w:val="1"/>
+        </w:numPr>
+      </w:pPr>
+      <w:r>
+        <w:t>les tableaux ne s'affichent pas en ligne;</w:t>
+      </w:r>
+      <w:r>
+        <w:t xml:space="preserve"> </w:t>
+      </w:r>
+    </w:p>
+    <w:p>
+      <w:pPr>
+        <w:pStyle w:val="Paragraphedeliste"/>
+        <w:numPr>
+          <w:ilvl w:val="1"/>
+          <w:numId w:val="1"/>
+        </w:numPr>
+      </w:pPr>
+      <w:r>
+        <w:t>"chiffres d'affaires" au lieu de "CA en milliers";</w:t>
+      </w:r>
+    </w:p>
+    <w:p>
+      <w:pPr>
+        <w:pStyle w:val="Paragraphedeliste"/>
+        <w:numPr>
+          <w:ilvl w:val="1"/>
+          <w:numId w:val="1"/>
+        </w:numPr>
+      </w:pPr>
+      <w:r>
+        <w:t>graphique différent de celui du SFD;</w:t>
+      </w:r>
+    </w:p>
+    <w:p>
+      <w:pPr>
+        <w:pStyle w:val="Paragraphedeliste"/>
+        <w:numPr>
+          <w:ilvl w:val="1"/>
+          <w:numId w:val="1"/>
+        </w:numPr>
+      </w:pPr>
+      <w:r>
+        <w:t>graphique : nom des mois coupé;</w:t>
+      </w:r>
+    </w:p>
+    <w:p>
+      <w:pPr>
+        <w:pStyle w:val="Paragraphedeliste"/>
+        <w:numPr>
+          <w:ilvl w:val="1"/>
+          <w:numId w:val="1"/>
+        </w:numPr>
+      </w:pPr>
+      <w:r>
+        <w:t>graphique : pas de légende;</w:t>
+      </w:r>
+    </w:p>
+    <w:p/>
+    <w:p>
+      <w:r>
+        <w:br w:type="page"/>
+      </w:r>
+    </w:p>
+    <w:p>
+      <w:pPr>
+        <w:pStyle w:val="Titre1"/>
+      </w:pPr>
+      <w:r>
+        <w:lastRenderedPageBreak/>
+        <w:t>Profil du directeur commercial</w:t>
+      </w:r>
+    </w:p>
+    <w:p/>
+    <w:p>
+      <w:r>
+        <w:t xml:space="preserve">Sous </w:t>
+      </w:r>
+      <w:r>
+        <w:rPr>
+          <w:b/>
+        </w:rPr>
+        <w:t>Jasper</w:t>
+      </w:r>
+      <w:r>
+        <w:t xml:space="preserve"> :</w:t>
+      </w:r>
+    </w:p>
+    <w:p>
+      <w:pPr>
+        <w:pStyle w:val="Paragraphedeliste"/>
+        <w:numPr>
+          <w:ilvl w:val="0"/>
+          <w:numId w:val="1"/>
+        </w:numPr>
+      </w:pPr>
+      <w:r>
+        <w:rPr>
+          <w:b/>
+        </w:rPr>
+        <w:t>Accueil</w:t>
+      </w:r>
+      <w:r>
+        <w:t xml:space="preserve"> : </w:t>
+      </w:r>
+    </w:p>
+    <w:p>
+      <w:pPr>
+        <w:pStyle w:val="Paragraphedeliste"/>
+        <w:numPr>
+          <w:ilvl w:val="1"/>
+          <w:numId w:val="1"/>
+        </w:numPr>
+      </w:pPr>
+      <w:r>
+        <w:t>carte de France différente de celle du SFD</w:t>
+      </w:r>
+    </w:p>
+    <w:p>
+      <w:pPr>
+        <w:pStyle w:val="Paragraphedeliste"/>
+        <w:numPr>
+          <w:ilvl w:val="1"/>
+          <w:numId w:val="1"/>
+        </w:numPr>
+      </w:pPr>
+      <w:r>
+        <w:t>pas de titre, ni sous titre</w:t>
+      </w:r>
+    </w:p>
+    <w:p>
+      <w:pPr>
+        <w:pStyle w:val="Paragraphedeliste"/>
+        <w:numPr>
+          <w:ilvl w:val="1"/>
+          <w:numId w:val="1"/>
+        </w:numPr>
+      </w:pPr>
+      <w:r>
+        <w:t>pas de légende</w:t>
+      </w:r>
+    </w:p>
+    <w:p>
+      <w:pPr>
+        <w:pStyle w:val="Paragraphedeliste"/>
+        <w:numPr>
+          <w:ilvl w:val="1"/>
+          <w:numId w:val="1"/>
+        </w:numPr>
+      </w:pPr>
+      <w:r>
+        <w:t>pas de changement apparent lors de changements de filtres</w:t>
+      </w:r>
+    </w:p>
+    <w:p>
+      <w:pPr>
+        <w:pStyle w:val="Paragraphedeliste"/>
+        <w:numPr>
+          <w:ilvl w:val="0"/>
+          <w:numId w:val="1"/>
+        </w:numPr>
+      </w:pPr>
+      <w:r>
+        <w:rPr>
+          <w:b/>
+        </w:rPr>
+        <w:t>Palmarès</w:t>
+      </w:r>
+      <w:r>
+        <w:t xml:space="preserve"> :</w:t>
+      </w:r>
+    </w:p>
+    <w:p>
+      <w:pPr>
+        <w:pStyle w:val="Paragraphedeliste"/>
+        <w:numPr>
+          <w:ilvl w:val="1"/>
+          <w:numId w:val="1"/>
+        </w:numPr>
+      </w:pPr>
+      <w:r>
+        <w:t>"</w:t>
+      </w:r>
+      <w:r>
+        <w:t>milliers</w:t>
+      </w:r>
+      <w:r>
+        <w:t>"</w:t>
+      </w:r>
+      <w:r>
+        <w:t xml:space="preserve"> au lieu de</w:t>
+      </w:r>
+      <w:r>
+        <w:t xml:space="preserve"> "</w:t>
+      </w:r>
+      <w:r>
+        <w:t>milliers d'euro</w:t>
+      </w:r>
+      <w:r>
+        <w:t>s</w:t>
+      </w:r>
+      <w:r>
+        <w:t>"</w:t>
+      </w:r>
+      <w:r>
+        <w:t>;</w:t>
+      </w:r>
+    </w:p>
+    <w:p>
+      <w:pPr>
+        <w:pStyle w:val="Paragraphedeliste"/>
+        <w:numPr>
+          <w:ilvl w:val="1"/>
+          <w:numId w:val="1"/>
+        </w:numPr>
+      </w:pPr>
+      <w:r>
+        <w:t>"centaines" au lieu de "centaines d'unités";</w:t>
+      </w:r>
+    </w:p>
+    <w:p>
+      <w:pPr>
+        <w:pStyle w:val="Paragraphedeliste"/>
+        <w:numPr>
+          <w:ilvl w:val="1"/>
+          <w:numId w:val="1"/>
+        </w:numPr>
+      </w:pPr>
+      <w:r>
+        <w:t>Tableaux en double;</w:t>
+      </w:r>
+    </w:p>
+    <w:p>
+      <w:pPr>
+        <w:pStyle w:val="Paragraphedeliste"/>
+        <w:numPr>
+          <w:ilvl w:val="1"/>
+          <w:numId w:val="1"/>
+        </w:numPr>
+      </w:pPr>
+      <w:r>
+        <w:t>Impossible de trier</w:t>
+      </w:r>
+      <w:r>
+        <w:t xml:space="preserve"> (en cliquant sur une colonne)</w:t>
+      </w:r>
+      <w:r>
+        <w:t>;</w:t>
+      </w:r>
+    </w:p>
+    <w:p>
+      <w:pPr>
+        <w:pStyle w:val="Paragraphedeliste"/>
+        <w:numPr>
+          <w:ilvl w:val="1"/>
+          <w:numId w:val="1"/>
+        </w:numPr>
+      </w:pPr>
+      <w:r>
+        <w:t>Le choix "indicateurs" n'est pas grisé (en fait, pour pouvoir justement trier);</w:t>
+      </w:r>
+    </w:p>
+    <w:p>
+      <w:pPr>
+        <w:pStyle w:val="Paragraphedeliste"/>
+        <w:numPr>
+          <w:ilvl w:val="1"/>
+          <w:numId w:val="1"/>
+        </w:numPr>
+      </w:pPr>
+      <w:r>
+        <w:t xml:space="preserve">Graphique : l'axe des </w:t>
+      </w:r>
+      <w:proofErr w:type="gramStart"/>
+      <w:r>
+        <w:t>abscisse</w:t>
+      </w:r>
+      <w:proofErr w:type="gramEnd"/>
+      <w:r>
+        <w:t xml:space="preserve"> n'est pas en bas;</w:t>
+      </w:r>
+    </w:p>
+    <w:p>
+      <w:pPr>
+        <w:pStyle w:val="Paragraphedeliste"/>
+        <w:numPr>
+          <w:ilvl w:val="0"/>
+          <w:numId w:val="1"/>
+        </w:numPr>
+      </w:pPr>
+      <w:r>
+        <w:rPr>
+          <w:b/>
+        </w:rPr>
+        <w:t>Historique</w:t>
+      </w:r>
+      <w:r>
+        <w:t xml:space="preserve"> :</w:t>
+      </w:r>
+    </w:p>
+    <w:p>
+      <w:pPr>
+        <w:pStyle w:val="Paragraphedeliste"/>
+        <w:numPr>
+          <w:ilvl w:val="1"/>
+          <w:numId w:val="1"/>
+        </w:numPr>
+      </w:pPr>
+      <w:r>
+        <w:t>"objectif/réalisé/écart" au lieu de "réel/objectif/écart";</w:t>
+      </w:r>
+    </w:p>
+    <w:p>
+      <w:pPr>
+        <w:pStyle w:val="Paragraphedeliste"/>
+        <w:numPr>
+          <w:ilvl w:val="1"/>
+          <w:numId w:val="1"/>
+        </w:numPr>
+      </w:pPr>
+      <w:r>
+        <w:t>Barre blanche dans la cellule de l'année;</w:t>
+      </w:r>
+    </w:p>
+    <w:p>
+      <w:pPr>
+        <w:pStyle w:val="Paragraphedeliste"/>
+        <w:numPr>
+          <w:ilvl w:val="1"/>
+          <w:numId w:val="1"/>
+        </w:numPr>
+      </w:pPr>
+      <w:r>
+        <w:t>Manque des données (ex: écart);</w:t>
+      </w:r>
+    </w:p>
+    <w:p>
+      <w:pPr>
+        <w:pStyle w:val="Paragraphedeliste"/>
+        <w:numPr>
+          <w:ilvl w:val="1"/>
+          <w:numId w:val="1"/>
+        </w:numPr>
+      </w:pPr>
+      <w:r>
+        <w:t>Graphique : "chiffre d'affaires (</w:t>
+      </w:r>
+      <w:r>
+        <w:rPr>
+          <w:b/>
+          <w:u w:val="single"/>
+        </w:rPr>
+        <w:t>en</w:t>
+      </w:r>
+      <w:r>
+        <w:t xml:space="preserve"> milliers d'euros)";</w:t>
+      </w:r>
+    </w:p>
+    <w:p>
+      <w:pPr>
+        <w:pStyle w:val="Paragraphedeliste"/>
+        <w:numPr>
+          <w:ilvl w:val="1"/>
+          <w:numId w:val="1"/>
+        </w:numPr>
+      </w:pPr>
+      <w:r>
+        <w:t>Graphique : les mois sont en chiffre et pas en lettres, pas en diagonale;</w:t>
+      </w:r>
+    </w:p>
+    <w:p>
+      <w:pPr>
+        <w:pStyle w:val="Paragraphedeliste"/>
+        <w:numPr>
+          <w:ilvl w:val="1"/>
+          <w:numId w:val="1"/>
+        </w:numPr>
+      </w:pPr>
+      <w:r>
+        <w:t>Graphique : les colonnes réalisé et objectif ne sont pas collées;</w:t>
+      </w:r>
+    </w:p>
+    <w:p>
+      <w:pPr>
+        <w:pStyle w:val="Paragraphedeliste"/>
+        <w:numPr>
+          <w:ilvl w:val="0"/>
+          <w:numId w:val="1"/>
+        </w:numPr>
+      </w:pPr>
+      <w:r>
+        <w:rPr>
+          <w:b/>
+        </w:rPr>
+        <w:t>Détails</w:t>
+      </w:r>
+      <w:r>
+        <w:t xml:space="preserve"> :</w:t>
+      </w:r>
+    </w:p>
+    <w:p>
+      <w:pPr>
+        <w:pStyle w:val="Paragraphedeliste"/>
+        <w:numPr>
+          <w:ilvl w:val="1"/>
+          <w:numId w:val="1"/>
+        </w:numPr>
+      </w:pPr>
+      <w:r>
+        <w:t>Erreur;</w:t>
+      </w:r>
+    </w:p>
+    <w:p/>
+    <w:p>
+      <w:r>
+        <w:br w:type="page"/>
       </w:r>
     </w:p>
     <w:p>
@@ -1079,7 +1998,7 @@
         <w:rPr>
           <w:b/>
         </w:rPr>
-        <w:t>Jasper</w:t>
+        <w:t>SAS</w:t>
       </w:r>
       <w:r>
         <w:t xml:space="preserve"> :</w:t>
@@ -1097,6 +2016,51 @@
         <w:rPr>
           <w:b/>
         </w:rPr>
+        <w:t>Général</w:t>
+      </w:r>
+      <w:r>
+        <w:t xml:space="preserve"> :</w:t>
+      </w:r>
+    </w:p>
+    <w:p>
+      <w:pPr>
+        <w:pStyle w:val="Paragraphedeliste"/>
+        <w:numPr>
+          <w:ilvl w:val="1"/>
+          <w:numId w:val="1"/>
+        </w:numPr>
+      </w:pPr>
+      <w:r>
+        <w:t xml:space="preserve">Pas de </w:t>
+      </w:r>
+      <w:r>
+        <w:rPr>
+          <w:u w:val="single"/>
+        </w:rPr>
+        <w:t>'</w:t>
+      </w:r>
+      <w:r>
+        <w:t xml:space="preserve"> au chiffre d'affaires;</w:t>
+      </w:r>
+    </w:p>
+    <w:p>
+      <w:pPr>
+        <w:pStyle w:val="Paragraphedeliste"/>
+        <w:ind w:left="1440"/>
+      </w:pPr>
+    </w:p>
+    <w:p>
+      <w:pPr>
+        <w:pStyle w:val="Paragraphedeliste"/>
+        <w:numPr>
+          <w:ilvl w:val="0"/>
+          <w:numId w:val="1"/>
+        </w:numPr>
+      </w:pPr>
+      <w:r>
+        <w:rPr>
+          <w:b/>
+        </w:rPr>
         <w:t>Accueil</w:t>
       </w:r>
       <w:r>
@@ -1112,142 +2076,43 @@
         </w:numPr>
       </w:pPr>
       <w:r>
-        <w:t xml:space="preserve">taille de la carte de France différente de celle du SFD; </w:t>
-      </w:r>
-    </w:p>
-    <w:p>
-      <w:pPr>
-        <w:pStyle w:val="Paragraphedeliste"/>
-        <w:numPr>
-          <w:ilvl w:val="1"/>
-          <w:numId w:val="1"/>
-        </w:numPr>
-      </w:pPr>
-      <w:r>
-        <w:t>dans le tableau "Chif</w:t>
-      </w:r>
-      <w:r>
-        <w:t>fre d'affaires</w:t>
-      </w:r>
-      <w:r>
-        <w:t xml:space="preserve"> (milliers)</w:t>
-      </w:r>
-      <w:r>
-        <w:t>" au lieu de "CA</w:t>
-      </w:r>
-      <w:r>
-        <w:t xml:space="preserve"> (en milliers d'euros</w:t>
-      </w:r>
-      <w:r>
-        <w:t xml:space="preserve">"; </w:t>
-      </w:r>
-    </w:p>
-    <w:p>
-      <w:pPr>
-        <w:pStyle w:val="Paragraphedeliste"/>
-        <w:numPr>
-          <w:ilvl w:val="1"/>
-          <w:numId w:val="1"/>
-        </w:numPr>
-      </w:pPr>
-      <w:r>
-        <w:t xml:space="preserve">dans la colonne "evolution" : '0' au lieu de '='; </w:t>
-      </w:r>
-    </w:p>
-    <w:p>
-      <w:pPr>
-        <w:pStyle w:val="Paragraphedeliste"/>
-        <w:numPr>
-          <w:ilvl w:val="1"/>
-          <w:numId w:val="1"/>
-        </w:numPr>
-      </w:pPr>
-      <w:r>
-        <w:t>ligne "total" dans le tableau;</w:t>
-      </w:r>
-      <w:r>
-        <w:t xml:space="preserve"> </w:t>
-      </w:r>
-    </w:p>
-    <w:p>
-      <w:pPr>
-        <w:pStyle w:val="Paragraphedeliste"/>
-        <w:numPr>
-          <w:ilvl w:val="1"/>
-          <w:numId w:val="1"/>
-        </w:numPr>
-      </w:pPr>
-      <w:r>
-        <w:t>mauvaises colonnes dans le mauvais ordre : objectif/réalisé/écart au lieu de réel/objectif/écart;</w:t>
-      </w:r>
-    </w:p>
-    <w:p>
-      <w:pPr>
-        <w:pStyle w:val="Paragraphedeliste"/>
-        <w:numPr>
-          <w:ilvl w:val="1"/>
-          <w:numId w:val="1"/>
-        </w:numPr>
-      </w:pPr>
-      <w:r>
-        <w:t>pas de modifications des données du tableau lors des changements de filtres;</w:t>
-      </w:r>
-    </w:p>
-    <w:p>
-      <w:pPr>
-        <w:pStyle w:val="Paragraphedeliste"/>
-        <w:numPr>
-          <w:ilvl w:val="1"/>
-          <w:numId w:val="1"/>
-        </w:numPr>
-      </w:pPr>
-      <w:r>
-        <w:t xml:space="preserve"> problème avec le sous titre lors de changements de filtres (absence d' indications de la construction du tableau);</w:t>
-      </w:r>
-      <w:r>
-        <w:t xml:space="preserve"> </w:t>
-      </w:r>
-    </w:p>
-    <w:p>
-      <w:pPr>
-        <w:pStyle w:val="Paragraphedeliste"/>
-        <w:numPr>
-          <w:ilvl w:val="1"/>
-          <w:numId w:val="1"/>
-        </w:numPr>
-      </w:pPr>
-      <w:r>
-        <w:t xml:space="preserve">le camembert n'est pas éclaté; </w:t>
-      </w:r>
-    </w:p>
-    <w:p>
-      <w:pPr>
-        <w:pStyle w:val="Paragraphedeliste"/>
-        <w:numPr>
-          <w:ilvl w:val="1"/>
-          <w:numId w:val="1"/>
-        </w:numPr>
-      </w:pPr>
-      <w:r>
-        <w:t>la légende est encadrée;</w:t>
-      </w:r>
-    </w:p>
-    <w:p>
-      <w:pPr>
-        <w:pStyle w:val="Paragraphedeliste"/>
-        <w:numPr>
-          <w:ilvl w:val="1"/>
-          <w:numId w:val="1"/>
-        </w:numPr>
-      </w:pPr>
-      <w:r>
-        <w:t xml:space="preserve"> l'ordre </w:t>
-      </w:r>
-      <w:r>
-        <w:t xml:space="preserve">et la couleur </w:t>
-      </w:r>
-      <w:r>
-        <w:t>des régions n'est pas le même que sur le SFD;</w:t>
+        <w:t>carte de France différente de celle du SFD;</w:t>
+      </w:r>
+    </w:p>
+    <w:p>
+      <w:pPr>
+        <w:pStyle w:val="Paragraphedeliste"/>
+        <w:numPr>
+          <w:ilvl w:val="1"/>
+          <w:numId w:val="1"/>
+        </w:numPr>
+      </w:pPr>
+      <w:r>
+        <w:t>pas de titre, ni sous titre;</w:t>
+      </w:r>
+    </w:p>
+    <w:p>
+      <w:pPr>
+        <w:pStyle w:val="Paragraphedeliste"/>
+        <w:numPr>
+          <w:ilvl w:val="1"/>
+          <w:numId w:val="1"/>
+        </w:numPr>
+      </w:pPr>
+      <w:r>
+        <w:t>pas de légende;</w:t>
+      </w:r>
+    </w:p>
+    <w:p>
+      <w:pPr>
+        <w:pStyle w:val="Paragraphedeliste"/>
+        <w:numPr>
+          <w:ilvl w:val="1"/>
+          <w:numId w:val="1"/>
+        </w:numPr>
+      </w:pPr>
+      <w:r>
+        <w:t>pas de changement apparent lors de changements de filtres;</w:t>
       </w:r>
     </w:p>
     <w:p>
@@ -1265,103 +2130,366 @@
         <w:t>Palmarès</w:t>
       </w:r>
       <w:r>
-        <w:t xml:space="preserve"> : </w:t>
-      </w:r>
-    </w:p>
-    <w:p>
-      <w:pPr>
-        <w:pStyle w:val="Paragraphedeliste"/>
-        <w:numPr>
-          <w:ilvl w:val="1"/>
-          <w:numId w:val="1"/>
-        </w:numPr>
-      </w:pPr>
-      <w:r>
-        <w:t>image de la région placée plus haut que sur le SFD</w:t>
+        <w:t xml:space="preserve"> :</w:t>
+      </w:r>
+    </w:p>
+    <w:p>
+      <w:pPr>
+        <w:pStyle w:val="Paragraphedeliste"/>
+        <w:numPr>
+          <w:ilvl w:val="1"/>
+          <w:numId w:val="1"/>
+        </w:numPr>
+      </w:pPr>
+      <w:r>
+        <w:t>"</w:t>
+      </w:r>
+      <w:proofErr w:type="spellStart"/>
+      <w:r>
+        <w:t>nomRegion</w:t>
+      </w:r>
+      <w:proofErr w:type="spellEnd"/>
+      <w:r>
+        <w:t>";</w:t>
+      </w:r>
+    </w:p>
+    <w:p>
+      <w:pPr>
+        <w:pStyle w:val="Paragraphedeliste"/>
+        <w:numPr>
+          <w:ilvl w:val="1"/>
+          <w:numId w:val="1"/>
+        </w:numPr>
+      </w:pPr>
+      <w:r>
+        <w:t>Certains noms de région</w:t>
+      </w:r>
+      <w:r>
+        <w:t xml:space="preserve"> sur 2 lignes;</w:t>
+      </w:r>
+    </w:p>
+    <w:p>
+      <w:pPr>
+        <w:pStyle w:val="Paragraphedeliste"/>
+        <w:numPr>
+          <w:ilvl w:val="1"/>
+          <w:numId w:val="1"/>
+        </w:numPr>
+      </w:pPr>
+      <w:r>
+        <w:t>"milliers" au lieu de "milliers d'euros";</w:t>
+      </w:r>
+    </w:p>
+    <w:p>
+      <w:pPr>
+        <w:pStyle w:val="Paragraphedeliste"/>
+        <w:numPr>
+          <w:ilvl w:val="1"/>
+          <w:numId w:val="1"/>
+        </w:numPr>
+      </w:pPr>
+      <w:r>
+        <w:t>"centaines" au lieu de "centaines d'unités";</w:t>
+      </w:r>
+    </w:p>
+    <w:p>
+      <w:pPr>
+        <w:pStyle w:val="Paragraphedeliste"/>
+        <w:numPr>
+          <w:ilvl w:val="1"/>
+          <w:numId w:val="1"/>
+        </w:numPr>
+      </w:pPr>
+      <w:r>
+        <w:t>Tableaux en double;</w:t>
+      </w:r>
+    </w:p>
+    <w:p>
+      <w:pPr>
+        <w:pStyle w:val="Paragraphedeliste"/>
+        <w:numPr>
+          <w:ilvl w:val="1"/>
+          <w:numId w:val="1"/>
+        </w:numPr>
+      </w:pPr>
+      <w:r>
+        <w:t>Impossible de trier (en cliquant sur une colonne);</w:t>
+      </w:r>
+    </w:p>
+    <w:p>
+      <w:pPr>
+        <w:pStyle w:val="Paragraphedeliste"/>
+        <w:numPr>
+          <w:ilvl w:val="1"/>
+          <w:numId w:val="1"/>
+        </w:numPr>
+      </w:pPr>
+      <w:r>
+        <w:t>Le choix "indicateurs" n'est pas grisé</w:t>
       </w:r>
       <w:r>
         <w:t>;</w:t>
       </w:r>
-      <w:r>
-        <w:t xml:space="preserve"> </w:t>
-      </w:r>
-    </w:p>
-    <w:p>
-      <w:pPr>
-        <w:pStyle w:val="Paragraphedeliste"/>
-        <w:numPr>
-          <w:ilvl w:val="1"/>
-          <w:numId w:val="1"/>
-        </w:numPr>
-      </w:pPr>
-      <w:r>
-        <w:t xml:space="preserve">mauvais non de la région à côté de l'image par moment; </w:t>
-      </w:r>
-    </w:p>
-    <w:p>
-      <w:pPr>
-        <w:pStyle w:val="Paragraphedeliste"/>
-        <w:numPr>
-          <w:ilvl w:val="1"/>
-          <w:numId w:val="1"/>
-        </w:numPr>
-      </w:pPr>
-      <w:r>
-        <w:t xml:space="preserve">colonne du tableau en bleu; </w:t>
-      </w:r>
-    </w:p>
-    <w:p>
-      <w:pPr>
-        <w:pStyle w:val="Paragraphedeliste"/>
-        <w:numPr>
-          <w:ilvl w:val="1"/>
-          <w:numId w:val="1"/>
-        </w:numPr>
-      </w:pPr>
-      <w:r>
-        <w:t>mauvaises colonnes dans le mauvais ordre : objectif/réalisé/écart au lieu de réel/objectif/écart;</w:t>
-      </w:r>
-    </w:p>
-    <w:p>
-      <w:pPr>
-        <w:pStyle w:val="Paragraphedeliste"/>
-        <w:numPr>
-          <w:ilvl w:val="1"/>
-          <w:numId w:val="1"/>
-        </w:numPr>
-      </w:pPr>
-      <w:r>
-        <w:t>ligne "total" dans le tableau;</w:t>
-      </w:r>
-      <w:r>
-        <w:t xml:space="preserve"> </w:t>
-      </w:r>
-    </w:p>
-    <w:p>
-      <w:pPr>
-        <w:pStyle w:val="Paragraphedeliste"/>
-        <w:numPr>
-          <w:ilvl w:val="1"/>
-          <w:numId w:val="1"/>
-        </w:numPr>
-      </w:pPr>
-      <w:r>
-        <w:t>pas de changements avec changement de filtres</w:t>
-      </w:r>
-      <w:r>
-        <w:t xml:space="preserve">; </w:t>
-      </w:r>
-    </w:p>
-    <w:p>
-      <w:pPr>
-        <w:pStyle w:val="Paragraphedeliste"/>
-        <w:numPr>
-          <w:ilvl w:val="1"/>
-          <w:numId w:val="1"/>
-        </w:numPr>
-      </w:pPr>
-      <w:r>
-        <w:t>pas de mode graphique</w:t>
+    </w:p>
+    <w:p>
+      <w:pPr>
+        <w:pStyle w:val="Paragraphedeliste"/>
+        <w:numPr>
+          <w:ilvl w:val="1"/>
+          <w:numId w:val="1"/>
+        </w:numPr>
+      </w:pPr>
+      <w:r>
+        <w:t>Pas de graphique;</w:t>
+      </w:r>
+    </w:p>
+    <w:p>
+      <w:pPr>
+        <w:pStyle w:val="Paragraphedeliste"/>
+        <w:numPr>
+          <w:ilvl w:val="1"/>
+          <w:numId w:val="1"/>
+        </w:numPr>
+      </w:pPr>
+      <w:r>
+        <w:t>Chiffre d'affaires/Marge brute/Ventes au lieu de Chiffre d'affaires/Ventes/Marge brute</w:t>
+      </w:r>
+    </w:p>
+    <w:p>
+      <w:pPr>
+        <w:pStyle w:val="Paragraphedeliste"/>
+        <w:numPr>
+          <w:ilvl w:val="1"/>
+          <w:numId w:val="1"/>
+        </w:numPr>
+      </w:pPr>
+      <w:r>
+        <w:t>2 cellules grises au dessus des régions;</w:t>
+      </w:r>
+    </w:p>
+    <w:p>
+      <w:pPr>
+        <w:pStyle w:val="Paragraphedeliste"/>
+        <w:numPr>
+          <w:ilvl w:val="1"/>
+          <w:numId w:val="1"/>
+        </w:numPr>
+      </w:pPr>
+      <w:r>
+        <w:t>Le filtre "enseigne" n'est pas pris en compte lors des changements de filtres;</w:t>
+      </w:r>
+    </w:p>
+    <w:p>
+      <w:pPr>
+        <w:pStyle w:val="Paragraphedeliste"/>
+        <w:numPr>
+          <w:ilvl w:val="1"/>
+          <w:numId w:val="1"/>
+        </w:numPr>
+      </w:pPr>
+      <w:r>
+        <w:t>Les unités vendus ne sont pas les mêmes selon qu'on soit en euros ou en francs suisse;</w:t>
+      </w:r>
+    </w:p>
+    <w:p>
+      <w:pPr>
+        <w:pStyle w:val="Paragraphedeliste"/>
+        <w:numPr>
+          <w:ilvl w:val="1"/>
+          <w:numId w:val="1"/>
+        </w:numPr>
+      </w:pPr>
+      <w:r>
+        <w:t>Sous titre : non présence de</w:t>
+      </w:r>
+      <w:r>
+        <w:t xml:space="preserve"> l'enseigne;</w:t>
+      </w:r>
+    </w:p>
+    <w:p>
+      <w:pPr>
+        <w:pStyle w:val="Paragraphedeliste"/>
+        <w:numPr>
+          <w:ilvl w:val="1"/>
+          <w:numId w:val="1"/>
+        </w:numPr>
+      </w:pPr>
+      <w:r>
+        <w:t>Sous titre : "tous" au lieu de "tous indicateurs";</w:t>
+      </w:r>
+    </w:p>
+    <w:p>
+      <w:pPr>
+        <w:pStyle w:val="Paragraphedeliste"/>
+        <w:numPr>
+          <w:ilvl w:val="1"/>
+          <w:numId w:val="1"/>
+        </w:numPr>
+      </w:pPr>
+      <w:r>
+        <w:t>Sous titre : "toutes familles d'articles" au lieu de "toutes familles";</w:t>
+      </w:r>
+    </w:p>
+    <w:p>
+      <w:pPr>
+        <w:pStyle w:val="Paragraphedeliste"/>
+        <w:numPr>
+          <w:ilvl w:val="1"/>
+          <w:numId w:val="1"/>
+        </w:numPr>
+      </w:pPr>
+      <w:r>
+        <w:t>Sous titre : présence de la "caractéristique";</w:t>
+      </w:r>
+    </w:p>
+    <w:p>
+      <w:pPr>
+        <w:pStyle w:val="Paragraphedeliste"/>
+        <w:numPr>
+          <w:ilvl w:val="0"/>
+          <w:numId w:val="1"/>
+        </w:numPr>
+      </w:pPr>
+      <w:r>
+        <w:rPr>
+          <w:b/>
+        </w:rPr>
+        <w:t>Historique</w:t>
+      </w:r>
+      <w:r>
+        <w:t xml:space="preserve"> :</w:t>
+      </w:r>
+    </w:p>
+    <w:p>
+      <w:pPr>
+        <w:pStyle w:val="Paragraphedeliste"/>
+        <w:numPr>
+          <w:ilvl w:val="1"/>
+          <w:numId w:val="1"/>
+        </w:numPr>
+      </w:pPr>
+      <w:r>
+        <w:t xml:space="preserve">Plusieurs tableaux avec </w:t>
+      </w:r>
+      <w:r>
+        <w:t>années</w:t>
+      </w:r>
+      <w:r>
+        <w:t xml:space="preserve"> identiques mais avec données différentes;</w:t>
+      </w:r>
+    </w:p>
+    <w:p>
+      <w:pPr>
+        <w:pStyle w:val="Paragraphedeliste"/>
+        <w:numPr>
+          <w:ilvl w:val="1"/>
+          <w:numId w:val="1"/>
+        </w:numPr>
+      </w:pPr>
+      <w:r>
+        <w:t>2 cellules grises au dessus des régions;</w:t>
+      </w:r>
+    </w:p>
+    <w:p>
+      <w:pPr>
+        <w:pStyle w:val="Paragraphedeliste"/>
+        <w:numPr>
+          <w:ilvl w:val="1"/>
+          <w:numId w:val="1"/>
+        </w:numPr>
+      </w:pPr>
+      <w:r>
+        <w:t>Pas de ligne "total";</w:t>
+      </w:r>
+    </w:p>
+    <w:p>
+      <w:pPr>
+        <w:pStyle w:val="Paragraphedeliste"/>
+        <w:numPr>
+          <w:ilvl w:val="1"/>
+          <w:numId w:val="1"/>
+        </w:numPr>
+      </w:pPr>
+      <w:r>
+        <w:t>Colonne en bleu;</w:t>
+      </w:r>
+    </w:p>
+    <w:p>
+      <w:pPr>
+        <w:pStyle w:val="Paragraphedeliste"/>
+        <w:numPr>
+          <w:ilvl w:val="1"/>
+          <w:numId w:val="1"/>
+        </w:numPr>
+      </w:pPr>
+      <w:r>
+        <w:t>Sous titre : "toutes familles d'articles" au lieu de "toutes familles";</w:t>
+      </w:r>
+    </w:p>
+    <w:p>
+      <w:pPr>
+        <w:pStyle w:val="Paragraphedeliste"/>
+        <w:numPr>
+          <w:ilvl w:val="1"/>
+          <w:numId w:val="1"/>
+        </w:numPr>
+      </w:pPr>
+      <w:r>
+        <w:t>Sous titre : présence de la "caractéristique";</w:t>
+      </w:r>
+    </w:p>
+    <w:p>
+      <w:pPr>
+        <w:pStyle w:val="Paragraphedeliste"/>
+        <w:numPr>
+          <w:ilvl w:val="1"/>
+          <w:numId w:val="1"/>
+        </w:numPr>
+      </w:pPr>
+      <w:r>
+        <w:t>Sous titre : non présence de l'enseigne;</w:t>
+      </w:r>
+    </w:p>
+    <w:p>
+      <w:pPr>
+        <w:pStyle w:val="Paragraphedeliste"/>
+        <w:numPr>
+          <w:ilvl w:val="1"/>
+          <w:numId w:val="1"/>
+        </w:numPr>
+      </w:pPr>
+      <w:r>
+        <w:t>Erreurs si changement d'indicateurs;</w:t>
+      </w:r>
+    </w:p>
+    <w:p>
+      <w:pPr>
+        <w:pStyle w:val="Paragraphedeliste"/>
+        <w:numPr>
+          <w:ilvl w:val="1"/>
+          <w:numId w:val="1"/>
+        </w:numPr>
+      </w:pPr>
+      <w:r>
+        <w:t>Objectif/Réalisé/éca</w:t>
+      </w:r>
+      <w:r>
+        <w:t>rt au lieu de Réalisé/Objectif/é</w:t>
+      </w:r>
+      <w:r>
+        <w:t>cart;</w:t>
+      </w:r>
+    </w:p>
+    <w:p>
+      <w:pPr>
+        <w:pStyle w:val="Paragraphedeliste"/>
+        <w:numPr>
+          <w:ilvl w:val="1"/>
+          <w:numId w:val="1"/>
+        </w:numPr>
+      </w:pPr>
+      <w:r>
+        <w:t>".0" après l'année</w:t>
       </w:r>
       <w:r>
         <w:t>;</w:t>
@@ -1371,306 +2499,24 @@
       <w:pPr>
         <w:pStyle w:val="Paragraphedeliste"/>
         <w:numPr>
-          <w:ilvl w:val="0"/>
-          <w:numId w:val="1"/>
-        </w:numPr>
-      </w:pPr>
-      <w:r>
-        <w:rPr>
-          <w:b/>
-        </w:rPr>
-        <w:t>Historique</w:t>
-      </w:r>
-      <w:r>
-        <w:t xml:space="preserve"> : </w:t>
-      </w:r>
-    </w:p>
-    <w:p>
-      <w:pPr>
-        <w:pStyle w:val="Paragraphedeliste"/>
-        <w:numPr>
-          <w:ilvl w:val="1"/>
-          <w:numId w:val="1"/>
-        </w:numPr>
-      </w:pPr>
-      <w:r>
-        <w:t>si plus de 3 tableaux, les tableaux ne restent pas en ligne;</w:t>
-      </w:r>
-      <w:r>
-        <w:t xml:space="preserve"> </w:t>
-      </w:r>
-    </w:p>
-    <w:p>
-      <w:pPr>
-        <w:pStyle w:val="Paragraphedeliste"/>
-        <w:numPr>
-          <w:ilvl w:val="1"/>
-          <w:numId w:val="1"/>
-        </w:numPr>
-      </w:pPr>
-      <w:r>
-        <w:t xml:space="preserve">erreurs lors de changements de filtres; </w:t>
-      </w:r>
-    </w:p>
-    <w:p>
-      <w:pPr>
-        <w:pStyle w:val="Paragraphedeliste"/>
-        <w:numPr>
-          <w:ilvl w:val="1"/>
-          <w:numId w:val="1"/>
-        </w:numPr>
-      </w:pPr>
-      <w:r>
-        <w:t xml:space="preserve">graphique différent de celui du SFD; </w:t>
-      </w:r>
-    </w:p>
-    <w:p>
-      <w:pPr>
-        <w:pStyle w:val="Paragraphedeliste"/>
-        <w:numPr>
-          <w:ilvl w:val="1"/>
-          <w:numId w:val="1"/>
-        </w:numPr>
-      </w:pPr>
-      <w:r>
-        <w:t>graphique : numéro des mois au lieu des noms des mois;</w:t>
-      </w:r>
-    </w:p>
-    <w:p>
-      <w:pPr>
-        <w:pStyle w:val="Paragraphedeliste"/>
-        <w:numPr>
-          <w:ilvl w:val="1"/>
-          <w:numId w:val="1"/>
-        </w:numPr>
-      </w:pPr>
-      <w:r>
-        <w:t>graphique : 2 fois la devise dans le sous titre;</w:t>
-      </w:r>
-    </w:p>
-    <w:p>
-      <w:pPr>
-        <w:pStyle w:val="Paragraphedeliste"/>
-        <w:numPr>
-          <w:ilvl w:val="1"/>
-          <w:numId w:val="1"/>
-        </w:numPr>
-      </w:pPr>
-      <w:r>
-        <w:t>"réalisé" au lieu de "réel"</w:t>
-      </w:r>
-    </w:p>
-    <w:p>
-      <w:pPr>
-        <w:pStyle w:val="Paragraphedeliste"/>
-        <w:numPr>
-          <w:ilvl w:val="0"/>
-          <w:numId w:val="1"/>
-        </w:numPr>
-      </w:pPr>
-      <w:r>
-        <w:rPr>
-          <w:b/>
-        </w:rPr>
-        <w:t>Dé</w:t>
-      </w:r>
-      <w:r>
-        <w:rPr>
-          <w:b/>
-        </w:rPr>
-        <w:t>tails</w:t>
-      </w:r>
-      <w:r>
-        <w:t xml:space="preserve"> : </w:t>
-      </w:r>
-    </w:p>
-    <w:p>
-      <w:pPr>
-        <w:pStyle w:val="Paragraphedeliste"/>
-        <w:numPr>
-          <w:ilvl w:val="1"/>
-          <w:numId w:val="1"/>
-        </w:numPr>
-      </w:pPr>
-      <w:r>
-        <w:t xml:space="preserve">2 modes (tableau ou graphique) au lieu d'une fusion; </w:t>
-      </w:r>
-    </w:p>
-    <w:p>
-      <w:pPr>
-        <w:pStyle w:val="Paragraphedeliste"/>
-        <w:numPr>
-          <w:ilvl w:val="1"/>
-          <w:numId w:val="1"/>
-        </w:numPr>
-      </w:pPr>
-      <w:r>
-        <w:t>les tableaux ne s'affichent pas en ligne;</w:t>
-      </w:r>
-      <w:r>
-        <w:t xml:space="preserve"> </w:t>
-      </w:r>
-    </w:p>
-    <w:p>
-      <w:pPr>
-        <w:pStyle w:val="Paragraphedeliste"/>
-        <w:numPr>
-          <w:ilvl w:val="1"/>
-          <w:numId w:val="1"/>
-        </w:numPr>
-      </w:pPr>
-      <w:r>
-        <w:t>"chiffres d'affaires" au lieu de "CA en milliers";</w:t>
-      </w:r>
-    </w:p>
-    <w:p>
-      <w:pPr>
-        <w:pStyle w:val="Paragraphedeliste"/>
-        <w:numPr>
-          <w:ilvl w:val="1"/>
-          <w:numId w:val="1"/>
-        </w:numPr>
-      </w:pPr>
-      <w:r>
-        <w:t>graphique différent de celui du SFD;</w:t>
-      </w:r>
-    </w:p>
-    <w:p>
-      <w:pPr>
-        <w:pStyle w:val="Paragraphedeliste"/>
-        <w:numPr>
-          <w:ilvl w:val="1"/>
-          <w:numId w:val="1"/>
-        </w:numPr>
-      </w:pPr>
-      <w:r>
-        <w:t>graphique : nom des mois coupé;</w:t>
-      </w:r>
-    </w:p>
-    <w:p>
-      <w:pPr>
-        <w:pStyle w:val="Paragraphedeliste"/>
-        <w:numPr>
-          <w:ilvl w:val="1"/>
-          <w:numId w:val="1"/>
-        </w:numPr>
-      </w:pPr>
-      <w:r>
-        <w:t>graphique : pas de légende;</w:t>
-      </w:r>
-    </w:p>
-    <w:p/>
-    <w:p>
-      <w:r>
-        <w:br w:type="page"/>
-      </w:r>
-    </w:p>
-    <w:p>
-      <w:pPr>
-        <w:pStyle w:val="Titre1"/>
-      </w:pPr>
-      <w:r>
-        <w:lastRenderedPageBreak/>
-        <w:t>Profil du directeur commercial</w:t>
-      </w:r>
-    </w:p>
-    <w:p/>
-    <w:p>
-      <w:r>
-        <w:t xml:space="preserve">Sous </w:t>
-      </w:r>
-      <w:r>
-        <w:rPr>
-          <w:b/>
-        </w:rPr>
-        <w:t>Jasper</w:t>
-      </w:r>
-      <w:r>
-        <w:t xml:space="preserve"> :</w:t>
-      </w:r>
-    </w:p>
-    <w:p>
-      <w:pPr>
-        <w:pStyle w:val="Paragraphedeliste"/>
-        <w:numPr>
-          <w:ilvl w:val="0"/>
-          <w:numId w:val="1"/>
-        </w:numPr>
-      </w:pPr>
-      <w:r>
-        <w:rPr>
-          <w:b/>
-        </w:rPr>
-        <w:t>Accueil</w:t>
-      </w:r>
-      <w:r>
-        <w:t xml:space="preserve"> : </w:t>
-      </w:r>
-    </w:p>
-    <w:p>
-      <w:pPr>
-        <w:pStyle w:val="Paragraphedeliste"/>
-        <w:numPr>
-          <w:ilvl w:val="1"/>
-          <w:numId w:val="1"/>
-        </w:numPr>
-      </w:pPr>
-      <w:r>
-        <w:t>carte de France différente de celle du SFD</w:t>
-      </w:r>
-    </w:p>
-    <w:p>
-      <w:pPr>
-        <w:pStyle w:val="Paragraphedeliste"/>
-        <w:numPr>
-          <w:ilvl w:val="1"/>
-          <w:numId w:val="1"/>
-        </w:numPr>
-      </w:pPr>
-      <w:r>
-        <w:t>pas de titre, ni sous titre</w:t>
-      </w:r>
-    </w:p>
-    <w:p>
-      <w:pPr>
-        <w:pStyle w:val="Paragraphedeliste"/>
-        <w:numPr>
-          <w:ilvl w:val="1"/>
-          <w:numId w:val="1"/>
-        </w:numPr>
-      </w:pPr>
-      <w:r>
-        <w:t>pas de légende</w:t>
-      </w:r>
-    </w:p>
-    <w:p>
-      <w:pPr>
-        <w:pStyle w:val="Paragraphedeliste"/>
-        <w:numPr>
-          <w:ilvl w:val="1"/>
-          <w:numId w:val="1"/>
-        </w:numPr>
-      </w:pPr>
-      <w:r>
-        <w:t>pas de changement apparent lors de changements de filtres</w:t>
-      </w:r>
-    </w:p>
-    <w:p>
-      <w:pPr>
-        <w:pStyle w:val="Paragraphedeliste"/>
-        <w:numPr>
-          <w:ilvl w:val="0"/>
-          <w:numId w:val="1"/>
-        </w:numPr>
-      </w:pPr>
-      <w:r>
-        <w:rPr>
-          <w:b/>
-        </w:rPr>
-        <w:t>Palmarès</w:t>
-      </w:r>
-      <w:r>
-        <w:t xml:space="preserve"> :</w:t>
+          <w:ilvl w:val="1"/>
+          <w:numId w:val="1"/>
+        </w:numPr>
+      </w:pPr>
+      <w:r>
+        <w:t>Nom de régions sur 2 lignes;</w:t>
+      </w:r>
+    </w:p>
+    <w:p>
+      <w:pPr>
+        <w:pStyle w:val="Paragraphedeliste"/>
+        <w:numPr>
+          <w:ilvl w:val="1"/>
+          <w:numId w:val="1"/>
+        </w:numPr>
+      </w:pPr>
+      <w:r>
+        <w:t>Pas de décimal après les chiffres;</w:t>
       </w:r>
     </w:p>
     <w:p>
@@ -1684,765 +2530,13 @@
       <w:r>
         <w:t>"</w:t>
       </w:r>
-      <w:r>
-        <w:t>milliers</w:t>
-      </w:r>
-      <w:r>
-        <w:t>"</w:t>
-      </w:r>
-      <w:r>
-        <w:t xml:space="preserve"> au lieu de</w:t>
-      </w:r>
-      <w:r>
-        <w:t xml:space="preserve"> "</w:t>
-      </w:r>
-      <w:r>
-        <w:t>milliers d'euro</w:t>
-      </w:r>
-      <w:r>
-        <w:t>s</w:t>
-      </w:r>
-      <w:r>
-        <w:t>"</w:t>
-      </w:r>
-      <w:r>
-        <w:t>;</w:t>
-      </w:r>
-    </w:p>
-    <w:p>
-      <w:pPr>
-        <w:pStyle w:val="Paragraphedeliste"/>
-        <w:numPr>
-          <w:ilvl w:val="1"/>
-          <w:numId w:val="1"/>
-        </w:numPr>
-      </w:pPr>
-      <w:r>
-        <w:t>"centaines" au lieu de "centaines d'unités";</w:t>
-      </w:r>
-    </w:p>
-    <w:p>
-      <w:pPr>
-        <w:pStyle w:val="Paragraphedeliste"/>
-        <w:numPr>
-          <w:ilvl w:val="1"/>
-          <w:numId w:val="1"/>
-        </w:numPr>
-      </w:pPr>
-      <w:r>
-        <w:t>Tableaux en double;</w:t>
-      </w:r>
-    </w:p>
-    <w:p>
-      <w:pPr>
-        <w:pStyle w:val="Paragraphedeliste"/>
-        <w:numPr>
-          <w:ilvl w:val="1"/>
-          <w:numId w:val="1"/>
-        </w:numPr>
-      </w:pPr>
-      <w:r>
-        <w:t>Impossible de trier</w:t>
-      </w:r>
-      <w:r>
-        <w:t xml:space="preserve"> (en cliquant sur une colonne)</w:t>
-      </w:r>
-      <w:r>
-        <w:t>;</w:t>
-      </w:r>
-    </w:p>
-    <w:p>
-      <w:pPr>
-        <w:pStyle w:val="Paragraphedeliste"/>
-        <w:numPr>
-          <w:ilvl w:val="1"/>
-          <w:numId w:val="1"/>
-        </w:numPr>
-      </w:pPr>
-      <w:r>
-        <w:t>Le choix "indicateurs" n'est pas grisé (en fait, pour pouvoir justement trier);</w:t>
-      </w:r>
-    </w:p>
-    <w:p>
-      <w:pPr>
-        <w:pStyle w:val="Paragraphedeliste"/>
-        <w:numPr>
-          <w:ilvl w:val="1"/>
-          <w:numId w:val="1"/>
-        </w:numPr>
-      </w:pPr>
-      <w:r>
-        <w:t>Graphique : l'axe des abscisse n'est pas en bas;</w:t>
-      </w:r>
-    </w:p>
-    <w:p>
-      <w:pPr>
-        <w:pStyle w:val="Paragraphedeliste"/>
-        <w:numPr>
-          <w:ilvl w:val="0"/>
-          <w:numId w:val="1"/>
-        </w:numPr>
-      </w:pPr>
-      <w:r>
-        <w:rPr>
-          <w:b/>
-        </w:rPr>
-        <w:t>Historique</w:t>
-      </w:r>
-      <w:r>
-        <w:t xml:space="preserve"> :</w:t>
-      </w:r>
-    </w:p>
-    <w:p>
-      <w:pPr>
-        <w:pStyle w:val="Paragraphedeliste"/>
-        <w:numPr>
-          <w:ilvl w:val="1"/>
-          <w:numId w:val="1"/>
-        </w:numPr>
-      </w:pPr>
-      <w:r>
-        <w:t>"objectif/réalisé/écart" au lieu de "réel/objectif/écart";</w:t>
-      </w:r>
-    </w:p>
-    <w:p>
-      <w:pPr>
-        <w:pStyle w:val="Paragraphedeliste"/>
-        <w:numPr>
-          <w:ilvl w:val="1"/>
-          <w:numId w:val="1"/>
-        </w:numPr>
-      </w:pPr>
-      <w:r>
-        <w:t>Barre blanche dans la cellule de l'année;</w:t>
-      </w:r>
-    </w:p>
-    <w:p>
-      <w:pPr>
-        <w:pStyle w:val="Paragraphedeliste"/>
-        <w:numPr>
-          <w:ilvl w:val="1"/>
-          <w:numId w:val="1"/>
-        </w:numPr>
-      </w:pPr>
-      <w:r>
-        <w:t>Manque des données (ex: écart);</w:t>
-      </w:r>
-    </w:p>
-    <w:p>
-      <w:pPr>
-        <w:pStyle w:val="Paragraphedeliste"/>
-        <w:numPr>
-          <w:ilvl w:val="1"/>
-          <w:numId w:val="1"/>
-        </w:numPr>
-      </w:pPr>
-      <w:r>
-        <w:t>Graphique : "chiffre d'affaires (</w:t>
-      </w:r>
-      <w:r>
-        <w:rPr>
-          <w:b/>
-          <w:u w:val="single"/>
-        </w:rPr>
-        <w:t>en</w:t>
-      </w:r>
-      <w:r>
-        <w:t xml:space="preserve"> milliers d'euros)";</w:t>
-      </w:r>
-    </w:p>
-    <w:p>
-      <w:pPr>
-        <w:pStyle w:val="Paragraphedeliste"/>
-        <w:numPr>
-          <w:ilvl w:val="1"/>
-          <w:numId w:val="1"/>
-        </w:numPr>
-      </w:pPr>
-      <w:r>
-        <w:t>Graphique : les mois sont en chiffre et pas en lettres, pas en diagonale;</w:t>
-      </w:r>
-    </w:p>
-    <w:p>
-      <w:pPr>
-        <w:pStyle w:val="Paragraphedeliste"/>
-        <w:numPr>
-          <w:ilvl w:val="1"/>
-          <w:numId w:val="1"/>
-        </w:numPr>
-      </w:pPr>
-      <w:r>
-        <w:t>Graphique : les colonnes réalisé et objectif ne sont pas collées;</w:t>
-      </w:r>
-    </w:p>
-    <w:p>
-      <w:pPr>
-        <w:pStyle w:val="Paragraphedeliste"/>
-        <w:numPr>
-          <w:ilvl w:val="0"/>
-          <w:numId w:val="1"/>
-        </w:numPr>
-      </w:pPr>
-      <w:r>
-        <w:rPr>
-          <w:b/>
-        </w:rPr>
-        <w:t>Détails</w:t>
-      </w:r>
-      <w:r>
-        <w:t xml:space="preserve"> :</w:t>
-      </w:r>
-    </w:p>
-    <w:p>
-      <w:pPr>
-        <w:pStyle w:val="Paragraphedeliste"/>
-        <w:numPr>
-          <w:ilvl w:val="1"/>
-          <w:numId w:val="1"/>
-        </w:numPr>
-      </w:pPr>
-      <w:r>
-        <w:t>Erreur;</w:t>
-      </w:r>
-    </w:p>
-    <w:p/>
-    <w:p>
-      <w:r>
-        <w:br w:type="page"/>
-      </w:r>
-    </w:p>
-    <w:p>
-      <w:r>
-        <w:lastRenderedPageBreak/>
-        <w:t xml:space="preserve">Sous </w:t>
-      </w:r>
-      <w:r>
-        <w:rPr>
-          <w:b/>
-        </w:rPr>
-        <w:t>SAS</w:t>
-      </w:r>
-      <w:r>
-        <w:t xml:space="preserve"> :</w:t>
-      </w:r>
-    </w:p>
-    <w:p>
-      <w:pPr>
-        <w:pStyle w:val="Paragraphedeliste"/>
-        <w:numPr>
-          <w:ilvl w:val="0"/>
-          <w:numId w:val="1"/>
-        </w:numPr>
-      </w:pPr>
-      <w:r>
-        <w:rPr>
-          <w:b/>
-        </w:rPr>
-        <w:t>Général</w:t>
-      </w:r>
-      <w:r>
-        <w:t xml:space="preserve"> :</w:t>
-      </w:r>
-    </w:p>
-    <w:p>
-      <w:pPr>
-        <w:pStyle w:val="Paragraphedeliste"/>
-        <w:numPr>
-          <w:ilvl w:val="1"/>
-          <w:numId w:val="1"/>
-        </w:numPr>
-      </w:pPr>
-      <w:r>
-        <w:t xml:space="preserve">Pas de </w:t>
-      </w:r>
-      <w:r>
-        <w:rPr>
-          <w:u w:val="single"/>
-        </w:rPr>
-        <w:t>'</w:t>
-      </w:r>
-      <w:r>
-        <w:t xml:space="preserve"> au chiffre d'affaires;</w:t>
-      </w:r>
-    </w:p>
-    <w:p>
-      <w:pPr>
-        <w:pStyle w:val="Paragraphedeliste"/>
-        <w:ind w:left="1440"/>
-      </w:pPr>
-    </w:p>
-    <w:p>
-      <w:pPr>
-        <w:pStyle w:val="Paragraphedeliste"/>
-        <w:numPr>
-          <w:ilvl w:val="0"/>
-          <w:numId w:val="1"/>
-        </w:numPr>
-      </w:pPr>
-      <w:r>
-        <w:rPr>
-          <w:b/>
-        </w:rPr>
-        <w:t>Accueil</w:t>
-      </w:r>
-      <w:r>
-        <w:t xml:space="preserve"> : </w:t>
-      </w:r>
-    </w:p>
-    <w:p>
-      <w:pPr>
-        <w:pStyle w:val="Paragraphedeliste"/>
-        <w:numPr>
-          <w:ilvl w:val="1"/>
-          <w:numId w:val="1"/>
-        </w:numPr>
-      </w:pPr>
-      <w:r>
-        <w:t>carte de France différente de celle du SFD;</w:t>
-      </w:r>
-    </w:p>
-    <w:p>
-      <w:pPr>
-        <w:pStyle w:val="Paragraphedeliste"/>
-        <w:numPr>
-          <w:ilvl w:val="1"/>
-          <w:numId w:val="1"/>
-        </w:numPr>
-      </w:pPr>
-      <w:r>
-        <w:t>pas de titre, ni sous titre;</w:t>
-      </w:r>
-    </w:p>
-    <w:p>
-      <w:pPr>
-        <w:pStyle w:val="Paragraphedeliste"/>
-        <w:numPr>
-          <w:ilvl w:val="1"/>
-          <w:numId w:val="1"/>
-        </w:numPr>
-      </w:pPr>
-      <w:r>
-        <w:t>pas de légende;</w:t>
-      </w:r>
-    </w:p>
-    <w:p>
-      <w:pPr>
-        <w:pStyle w:val="Paragraphedeliste"/>
-        <w:numPr>
-          <w:ilvl w:val="1"/>
-          <w:numId w:val="1"/>
-        </w:numPr>
-      </w:pPr>
-      <w:r>
-        <w:t>pas de changement apparent lors de changements de filtres;</w:t>
-      </w:r>
-    </w:p>
-    <w:p>
-      <w:pPr>
-        <w:pStyle w:val="Paragraphedeliste"/>
-        <w:numPr>
-          <w:ilvl w:val="0"/>
-          <w:numId w:val="1"/>
-        </w:numPr>
-      </w:pPr>
-      <w:r>
-        <w:rPr>
-          <w:b/>
-        </w:rPr>
-        <w:t>Palmarès</w:t>
-      </w:r>
-      <w:r>
-        <w:t xml:space="preserve"> :</w:t>
-      </w:r>
-    </w:p>
-    <w:p>
-      <w:pPr>
-        <w:pStyle w:val="Paragraphedeliste"/>
-        <w:numPr>
-          <w:ilvl w:val="1"/>
-          <w:numId w:val="1"/>
-        </w:numPr>
-      </w:pPr>
-      <w:r>
-        <w:t>"nomRegion";</w:t>
-      </w:r>
-    </w:p>
-    <w:p>
-      <w:pPr>
-        <w:pStyle w:val="Paragraphedeliste"/>
-        <w:numPr>
-          <w:ilvl w:val="1"/>
-          <w:numId w:val="1"/>
-        </w:numPr>
-      </w:pPr>
-      <w:r>
-        <w:t>Certains noms de région</w:t>
-      </w:r>
-      <w:r>
-        <w:t xml:space="preserve"> sur 2 lignes;</w:t>
-      </w:r>
-    </w:p>
-    <w:p>
-      <w:pPr>
-        <w:pStyle w:val="Paragraphedeliste"/>
-        <w:numPr>
-          <w:ilvl w:val="1"/>
-          <w:numId w:val="1"/>
-        </w:numPr>
-      </w:pPr>
-      <w:r>
-        <w:t>"milliers" au lieu de "milliers d'euros";</w:t>
-      </w:r>
-    </w:p>
-    <w:p>
-      <w:pPr>
-        <w:pStyle w:val="Paragraphedeliste"/>
-        <w:numPr>
-          <w:ilvl w:val="1"/>
-          <w:numId w:val="1"/>
-        </w:numPr>
-      </w:pPr>
-      <w:r>
-        <w:t>"centaines" au lieu de "centaines d'unités";</w:t>
-      </w:r>
-    </w:p>
-    <w:p>
-      <w:pPr>
-        <w:pStyle w:val="Paragraphedeliste"/>
-        <w:numPr>
-          <w:ilvl w:val="1"/>
-          <w:numId w:val="1"/>
-        </w:numPr>
-      </w:pPr>
-      <w:r>
-        <w:t>Tableaux en double;</w:t>
-      </w:r>
-    </w:p>
-    <w:p>
-      <w:pPr>
-        <w:pStyle w:val="Paragraphedeliste"/>
-        <w:numPr>
-          <w:ilvl w:val="1"/>
-          <w:numId w:val="1"/>
-        </w:numPr>
-      </w:pPr>
-      <w:r>
-        <w:t>Impossible de trier (en cliquant sur une colonne);</w:t>
-      </w:r>
-    </w:p>
-    <w:p>
-      <w:pPr>
-        <w:pStyle w:val="Paragraphedeliste"/>
-        <w:numPr>
-          <w:ilvl w:val="1"/>
-          <w:numId w:val="1"/>
-        </w:numPr>
-      </w:pPr>
-      <w:r>
-        <w:t>Le choix "indicateurs" n'est pas grisé</w:t>
-      </w:r>
-      <w:r>
-        <w:t>;</w:t>
-      </w:r>
-    </w:p>
-    <w:p>
-      <w:pPr>
-        <w:pStyle w:val="Paragraphedeliste"/>
-        <w:numPr>
-          <w:ilvl w:val="1"/>
-          <w:numId w:val="1"/>
-        </w:numPr>
-      </w:pPr>
-      <w:r>
-        <w:t>Pas de graphique;</w:t>
-      </w:r>
-    </w:p>
-    <w:p>
-      <w:pPr>
-        <w:pStyle w:val="Paragraphedeliste"/>
-        <w:numPr>
-          <w:ilvl w:val="1"/>
-          <w:numId w:val="1"/>
-        </w:numPr>
-      </w:pPr>
-      <w:r>
-        <w:t>Chiffre d'affaires/Marge brute/Ventes au lieu de Chiffre d'affaires/Ventes/Marge brute</w:t>
-      </w:r>
-    </w:p>
-    <w:p>
-      <w:pPr>
-        <w:pStyle w:val="Paragraphedeliste"/>
-        <w:numPr>
-          <w:ilvl w:val="1"/>
-          <w:numId w:val="1"/>
-        </w:numPr>
-      </w:pPr>
-      <w:r>
-        <w:t>2 cellules grises au dessus des régions;</w:t>
-      </w:r>
-    </w:p>
-    <w:p>
-      <w:pPr>
-        <w:pStyle w:val="Paragraphedeliste"/>
-        <w:numPr>
-          <w:ilvl w:val="1"/>
-          <w:numId w:val="1"/>
-        </w:numPr>
-      </w:pPr>
-      <w:r>
-        <w:t>Le filtre "enseigne" n'est pas pris en compte lors des changements de filtres;</w:t>
-      </w:r>
-    </w:p>
-    <w:p>
-      <w:pPr>
-        <w:pStyle w:val="Paragraphedeliste"/>
-        <w:numPr>
-          <w:ilvl w:val="1"/>
-          <w:numId w:val="1"/>
-        </w:numPr>
-      </w:pPr>
-      <w:r>
-        <w:t>Les unités vendus ne sont pas les mêmes selon qu'on soit en euros ou en francs suisse;</w:t>
-      </w:r>
-    </w:p>
-    <w:p>
-      <w:pPr>
-        <w:pStyle w:val="Paragraphedeliste"/>
-        <w:numPr>
-          <w:ilvl w:val="1"/>
-          <w:numId w:val="1"/>
-        </w:numPr>
-      </w:pPr>
-      <w:r>
-        <w:t>Sous titre : non présence de</w:t>
-      </w:r>
-      <w:r>
-        <w:t xml:space="preserve"> l'enseigne;</w:t>
-      </w:r>
-    </w:p>
-    <w:p>
-      <w:pPr>
-        <w:pStyle w:val="Paragraphedeliste"/>
-        <w:numPr>
-          <w:ilvl w:val="1"/>
-          <w:numId w:val="1"/>
-        </w:numPr>
-      </w:pPr>
-      <w:r>
-        <w:t>Sous titre : "tous" au lieu de "tous indicateurs";</w:t>
-      </w:r>
-    </w:p>
-    <w:p>
-      <w:pPr>
-        <w:pStyle w:val="Paragraphedeliste"/>
-        <w:numPr>
-          <w:ilvl w:val="1"/>
-          <w:numId w:val="1"/>
-        </w:numPr>
-      </w:pPr>
-      <w:r>
-        <w:t>Sous titre : "toutes familles d'articles" au lieu de "toutes familles";</w:t>
-      </w:r>
-    </w:p>
-    <w:p>
-      <w:pPr>
-        <w:pStyle w:val="Paragraphedeliste"/>
-        <w:numPr>
-          <w:ilvl w:val="1"/>
-          <w:numId w:val="1"/>
-        </w:numPr>
-      </w:pPr>
-      <w:r>
-        <w:t>Sous titre : présence de la "caractéristique";</w:t>
-      </w:r>
-    </w:p>
-    <w:p>
-      <w:pPr>
-        <w:pStyle w:val="Paragraphedeliste"/>
-        <w:numPr>
-          <w:ilvl w:val="0"/>
-          <w:numId w:val="1"/>
-        </w:numPr>
-      </w:pPr>
-      <w:r>
-        <w:rPr>
-          <w:b/>
-        </w:rPr>
-        <w:t>Historique</w:t>
-      </w:r>
-      <w:r>
-        <w:t xml:space="preserve"> :</w:t>
-      </w:r>
-    </w:p>
-    <w:p>
-      <w:pPr>
-        <w:pStyle w:val="Paragraphedeliste"/>
-        <w:numPr>
-          <w:ilvl w:val="1"/>
-          <w:numId w:val="1"/>
-        </w:numPr>
-      </w:pPr>
-      <w:r>
-        <w:t xml:space="preserve">Plusieurs tableaux avec </w:t>
-      </w:r>
-      <w:r>
-        <w:t>années</w:t>
-      </w:r>
-      <w:r>
-        <w:t xml:space="preserve"> identiques mais avec données différentes;</w:t>
-      </w:r>
-    </w:p>
-    <w:p>
-      <w:pPr>
-        <w:pStyle w:val="Paragraphedeliste"/>
-        <w:numPr>
-          <w:ilvl w:val="1"/>
-          <w:numId w:val="1"/>
-        </w:numPr>
-      </w:pPr>
-      <w:r>
-        <w:t>2 cellules grises au dessus des régions;</w:t>
-      </w:r>
-    </w:p>
-    <w:p>
-      <w:pPr>
-        <w:pStyle w:val="Paragraphedeliste"/>
-        <w:numPr>
-          <w:ilvl w:val="1"/>
-          <w:numId w:val="1"/>
-        </w:numPr>
-      </w:pPr>
-      <w:r>
-        <w:t>Pas de ligne "total";</w:t>
-      </w:r>
-    </w:p>
-    <w:p>
-      <w:pPr>
-        <w:pStyle w:val="Paragraphedeliste"/>
-        <w:numPr>
-          <w:ilvl w:val="1"/>
-          <w:numId w:val="1"/>
-        </w:numPr>
-      </w:pPr>
-      <w:r>
-        <w:t>Colonne en bleu;</w:t>
-      </w:r>
-    </w:p>
-    <w:p>
-      <w:pPr>
-        <w:pStyle w:val="Paragraphedeliste"/>
-        <w:numPr>
-          <w:ilvl w:val="1"/>
-          <w:numId w:val="1"/>
-        </w:numPr>
-      </w:pPr>
-      <w:r>
-        <w:t>Sous titre : "toutes familles d'articles" au lieu de "toutes familles";</w:t>
-      </w:r>
-    </w:p>
-    <w:p>
-      <w:pPr>
-        <w:pStyle w:val="Paragraphedeliste"/>
-        <w:numPr>
-          <w:ilvl w:val="1"/>
-          <w:numId w:val="1"/>
-        </w:numPr>
-      </w:pPr>
-      <w:r>
-        <w:t>Sous titre : présence de la "caractéristique";</w:t>
-      </w:r>
-    </w:p>
-    <w:p>
-      <w:pPr>
-        <w:pStyle w:val="Paragraphedeliste"/>
-        <w:numPr>
-          <w:ilvl w:val="1"/>
-          <w:numId w:val="1"/>
-        </w:numPr>
-      </w:pPr>
-      <w:r>
-        <w:t>Sous titre : non présence de l'enseigne;</w:t>
-      </w:r>
-    </w:p>
-    <w:p>
-      <w:pPr>
-        <w:pStyle w:val="Paragraphedeliste"/>
-        <w:numPr>
-          <w:ilvl w:val="1"/>
-          <w:numId w:val="1"/>
-        </w:numPr>
-      </w:pPr>
-      <w:r>
-        <w:t>Erreurs si changement d'indicateurs;</w:t>
-      </w:r>
-    </w:p>
-    <w:p>
-      <w:pPr>
-        <w:pStyle w:val="Paragraphedeliste"/>
-        <w:numPr>
-          <w:ilvl w:val="1"/>
-          <w:numId w:val="1"/>
-        </w:numPr>
-      </w:pPr>
-      <w:r>
-        <w:t>Objectif/Réalisé/éca</w:t>
-      </w:r>
-      <w:r>
-        <w:t>rt au lieu de Réalisé/Objectif/é</w:t>
-      </w:r>
-      <w:r>
-        <w:t>cart;</w:t>
-      </w:r>
-    </w:p>
-    <w:p>
-      <w:pPr>
-        <w:pStyle w:val="Paragraphedeliste"/>
-        <w:numPr>
-          <w:ilvl w:val="1"/>
-          <w:numId w:val="1"/>
-        </w:numPr>
-      </w:pPr>
-      <w:r>
-        <w:t>".0" après l'année</w:t>
-      </w:r>
-      <w:r>
-        <w:t>;</w:t>
-      </w:r>
-    </w:p>
-    <w:p>
-      <w:pPr>
-        <w:pStyle w:val="Paragraphedeliste"/>
-        <w:numPr>
-          <w:ilvl w:val="1"/>
-          <w:numId w:val="1"/>
-        </w:numPr>
-      </w:pPr>
-      <w:r>
-        <w:t>Nom de régions sur 2 lignes;</w:t>
-      </w:r>
-    </w:p>
-    <w:p>
-      <w:pPr>
-        <w:pStyle w:val="Paragraphedeliste"/>
-        <w:numPr>
-          <w:ilvl w:val="1"/>
-          <w:numId w:val="1"/>
-        </w:numPr>
-      </w:pPr>
-      <w:r>
-        <w:t>Pas de décimal après les chiffres;</w:t>
-      </w:r>
-    </w:p>
-    <w:p>
-      <w:pPr>
-        <w:pStyle w:val="Paragraphedeliste"/>
-        <w:numPr>
-          <w:ilvl w:val="1"/>
-          <w:numId w:val="1"/>
-        </w:numPr>
-      </w:pPr>
-      <w:r>
-        <w:t>"nomRegion" au lieu de "Régions";</w:t>
+      <w:proofErr w:type="spellStart"/>
+      <w:r>
+        <w:t>nomRegion</w:t>
+      </w:r>
+      <w:proofErr w:type="spellEnd"/>
+      <w:r>
+        <w:t>" au lieu de "Régions";</w:t>
       </w:r>
     </w:p>
     <w:p>
@@ -2618,7 +2712,15 @@
         </w:numPr>
       </w:pPr>
       <w:r>
-        <w:t>Cellule "nomRegion" + cellules grise à gauche et au dessus;</w:t>
+        <w:t>Cellule "</w:t>
+      </w:r>
+      <w:proofErr w:type="spellStart"/>
+      <w:r>
+        <w:t>nomRegion</w:t>
+      </w:r>
+      <w:proofErr w:type="spellEnd"/>
+      <w:r>
+        <w:t>" + cellules grise à gauche et au dessus;</w:t>
       </w:r>
     </w:p>
     <w:p>
@@ -2702,7 +2804,15 @@
         </w:numPr>
       </w:pPr>
       <w:r>
-        <w:t>A part dans l'onglet "Acccueil", le nom et la région du magasin reste dans la bannière;</w:t>
+        <w:t>A part dans l'onglet "</w:t>
+      </w:r>
+      <w:proofErr w:type="spellStart"/>
+      <w:r>
+        <w:t>Acccueil</w:t>
+      </w:r>
+      <w:proofErr w:type="spellEnd"/>
+      <w:r>
+        <w:t>", le nom et la région du magasin reste dans la bannière;</w:t>
       </w:r>
     </w:p>
     <w:p>

--- a/RECETTES/Recettage_8-02-10.docx
+++ b/RECETTES/Recettage_8-02-10.docx
@@ -1,6 +1,6 @@
 
 <file path=word/document.xml><?xml version="1.0" encoding="utf-8"?>
-<w:document xmlns:ve="http://schemas.openxmlformats.org/markup-compatibility/2006" xmlns:o="urn:schemas-microsoft-com:office:office" xmlns:r="http://schemas.openxmlformats.org/officeDocument/2006/relationships" xmlns:m="http://schemas.openxmlformats.org/officeDocument/2006/math" xmlns:v="urn:schemas-microsoft-com:vml" xmlns:wp="http://schemas.openxmlformats.org/drawingml/2006/wordprocessingDrawing" xmlns:w10="urn:schemas-microsoft-com:office:word" xmlns:w="http://schemas.openxmlformats.org/wordprocessingml/2006/main" xmlns:wne="http://schemas.microsoft.com/office/word/2006/wordml">
+<w:document xmlns:wpc="http://schemas.microsoft.com/office/word/2010/wordprocessingCanvas" xmlns:mc="http://schemas.openxmlformats.org/markup-compatibility/2006" xmlns:o="urn:schemas-microsoft-com:office:office" xmlns:r="http://schemas.openxmlformats.org/officeDocument/2006/relationships" xmlns:m="http://schemas.openxmlformats.org/officeDocument/2006/math" xmlns:v="urn:schemas-microsoft-com:vml" xmlns:wp14="http://schemas.microsoft.com/office/word/2010/wordprocessingDrawing" xmlns:wp="http://schemas.openxmlformats.org/drawingml/2006/wordprocessingDrawing" xmlns:w10="urn:schemas-microsoft-com:office:word" xmlns:w="http://schemas.openxmlformats.org/wordprocessingml/2006/main" xmlns:w14="http://schemas.microsoft.com/office/word/2010/wordml" xmlns:wpg="http://schemas.microsoft.com/office/word/2010/wordprocessingGroup" xmlns:wpi="http://schemas.microsoft.com/office/word/2010/wordprocessingInk" xmlns:wne="http://schemas.microsoft.com/office/word/2006/wordml" xmlns:wps="http://schemas.microsoft.com/office/word/2010/wordprocessingShape" mc:Ignorable="w14 wp14">
   <w:body>
     <w:p>
       <w:pPr>
@@ -41,7 +41,12 @@
         <w:spacing w:after="0"/>
       </w:pPr>
       <w:r>
-        <w:t xml:space="preserve">- mauvaise police; </w:t>
+        <w:t>- mauvai</w:t>
+      </w:r>
+      <w:bookmarkStart w:id="0" w:name="_GoBack"/>
+      <w:bookmarkEnd w:id="0"/>
+      <w:r>
+        <w:t xml:space="preserve">se police; </w:t>
       </w:r>
     </w:p>
     <w:p>
@@ -696,6 +701,9 @@
           <w:ilvl w:val="1"/>
           <w:numId w:val="1"/>
         </w:numPr>
+        <w:rPr>
+          <w:highlight w:val="yellow"/>
+        </w:rPr>
       </w:pPr>
       <w:r>
         <w:t>pas les mêmes données que sous Jasper</w:t>
@@ -706,6 +714,15 @@
       <w:r>
         <w:t>;</w:t>
       </w:r>
+      <w:r>
+        <w:t xml:space="preserve"> </w:t>
+      </w:r>
+      <w:r>
+        <w:rPr>
+          <w:highlight w:val="yellow"/>
+        </w:rPr>
+        <w:t>A voir</w:t>
+      </w:r>
     </w:p>
     <w:p>
       <w:pPr>
@@ -726,8 +743,14 @@
           <w:ilvl w:val="1"/>
           <w:numId w:val="1"/>
         </w:numPr>
-      </w:pPr>
-      <w:r>
+        <w:rPr>
+          <w:highlight w:val="yellow"/>
+        </w:rPr>
+      </w:pPr>
+      <w:r>
+        <w:rPr>
+          <w:highlight w:val="yellow"/>
+        </w:rPr>
         <w:t xml:space="preserve">dans le tableau "Chiffre d'affaires (milliers)" au lieu de "CA (en milliers d'euros"; </w:t>
       </w:r>
     </w:p>
@@ -738,8 +761,14 @@
           <w:ilvl w:val="1"/>
           <w:numId w:val="1"/>
         </w:numPr>
-      </w:pPr>
-      <w:r>
+        <w:rPr>
+          <w:highlight w:val="yellow"/>
+        </w:rPr>
+      </w:pPr>
+      <w:r>
+        <w:rPr>
+          <w:highlight w:val="yellow"/>
+        </w:rPr>
         <w:t>mauvaises colonnes dans le mauvais ordre : objectif/réalisé/écart au lieu de réel/objectif/écart;</w:t>
       </w:r>
     </w:p>
@@ -750,8 +779,14 @@
           <w:ilvl w:val="1"/>
           <w:numId w:val="1"/>
         </w:numPr>
-      </w:pPr>
-      <w:r>
+        <w:rPr>
+          <w:highlight w:val="yellow"/>
+        </w:rPr>
+      </w:pPr>
+      <w:r>
+        <w:rPr>
+          <w:highlight w:val="yellow"/>
+        </w:rPr>
         <w:t>sous titre : "toutes familles d'articles" au lieu de "toutes familles"</w:t>
       </w:r>
     </w:p>
@@ -855,16 +890,28 @@
           <w:ilvl w:val="1"/>
           <w:numId w:val="1"/>
         </w:numPr>
-      </w:pPr>
-      <w:r>
+        <w:rPr>
+          <w:highlight w:val="yellow"/>
+        </w:rPr>
+      </w:pPr>
+      <w:r>
+        <w:rPr>
+          <w:highlight w:val="yellow"/>
+        </w:rPr>
         <w:t>"</w:t>
       </w:r>
       <w:proofErr w:type="spellStart"/>
       <w:r>
+        <w:rPr>
+          <w:highlight w:val="yellow"/>
+        </w:rPr>
         <w:t>nomVille</w:t>
       </w:r>
       <w:proofErr w:type="spellEnd"/>
       <w:r>
+        <w:rPr>
+          <w:highlight w:val="yellow"/>
+        </w:rPr>
         <w:t>" en label;</w:t>
       </w:r>
     </w:p>
@@ -875,8 +922,14 @@
           <w:ilvl w:val="1"/>
           <w:numId w:val="1"/>
         </w:numPr>
-      </w:pPr>
-      <w:r>
+        <w:rPr>
+          <w:highlight w:val="yellow"/>
+        </w:rPr>
+      </w:pPr>
+      <w:r>
+        <w:rPr>
+          <w:highlight w:val="yellow"/>
+        </w:rPr>
         <w:t xml:space="preserve">"Rang" au lieu de "palmarès"; </w:t>
       </w:r>
     </w:p>
@@ -899,8 +952,14 @@
           <w:ilvl w:val="1"/>
           <w:numId w:val="1"/>
         </w:numPr>
-      </w:pPr>
-      <w:r>
+        <w:rPr>
+          <w:highlight w:val="yellow"/>
+        </w:rPr>
+      </w:pPr>
+      <w:r>
+        <w:rPr>
+          <w:highlight w:val="yellow"/>
+        </w:rPr>
         <w:t>mauvaises colonnes dans le mauvais ordre : objectif/réalisé/écart au lieu de réel/objectif/écart;</w:t>
       </w:r>
     </w:p>
@@ -953,8 +1012,14 @@
           <w:ilvl w:val="1"/>
           <w:numId w:val="1"/>
         </w:numPr>
-      </w:pPr>
-      <w:r>
+        <w:rPr>
+          <w:highlight w:val="yellow"/>
+        </w:rPr>
+      </w:pPr>
+      <w:r>
+        <w:rPr>
+          <w:highlight w:val="yellow"/>
+        </w:rPr>
         <w:t>sous titre : "toutes familles d'articles" au lieu de "toutes familles";</w:t>
       </w:r>
     </w:p>
@@ -979,8 +1044,25 @@
         </w:numPr>
       </w:pPr>
       <w:r>
-        <w:t>erreurs lors de changements de filtres;</w:t>
-      </w:r>
+        <w:t xml:space="preserve">erreurs lors de changements de </w:t>
+      </w:r>
+      <w:proofErr w:type="gramStart"/>
+      <w:r>
+        <w:t>filtres</w:t>
+      </w:r>
+      <w:r>
+        <w:rPr>
+          <w:highlight w:val="yellow"/>
+        </w:rPr>
+        <w:t>;</w:t>
+      </w:r>
+      <w:r>
+        <w:rPr>
+          <w:highlight w:val="yellow"/>
+        </w:rPr>
+        <w:t> ??</w:t>
+      </w:r>
+      <w:proofErr w:type="gramEnd"/>
     </w:p>
     <w:p>
       <w:pPr>
@@ -1001,16 +1083,28 @@
           <w:ilvl w:val="1"/>
           <w:numId w:val="1"/>
         </w:numPr>
-      </w:pPr>
-      <w:r>
+        <w:rPr>
+          <w:highlight w:val="yellow"/>
+        </w:rPr>
+      </w:pPr>
+      <w:r>
+        <w:rPr>
+          <w:highlight w:val="yellow"/>
+        </w:rPr>
         <w:t xml:space="preserve">Réalisé/objectif/écart au lieu </w:t>
       </w:r>
       <w:proofErr w:type="gramStart"/>
       <w:r>
+        <w:rPr>
+          <w:highlight w:val="yellow"/>
+        </w:rPr>
         <w:t>de objectif/réel/écart</w:t>
       </w:r>
       <w:proofErr w:type="gramEnd"/>
       <w:r>
+        <w:rPr>
+          <w:highlight w:val="yellow"/>
+        </w:rPr>
         <w:t>;</w:t>
       </w:r>
     </w:p>
@@ -1039,16 +1133,28 @@
           <w:ilvl w:val="1"/>
           <w:numId w:val="1"/>
         </w:numPr>
-      </w:pPr>
-      <w:r>
+        <w:rPr>
+          <w:highlight w:val="yellow"/>
+        </w:rPr>
+      </w:pPr>
+      <w:r>
+        <w:rPr>
+          <w:highlight w:val="yellow"/>
+        </w:rPr>
         <w:t xml:space="preserve">Réalisé/objectif/écart au lieu </w:t>
       </w:r>
       <w:proofErr w:type="gramStart"/>
       <w:r>
+        <w:rPr>
+          <w:highlight w:val="yellow"/>
+        </w:rPr>
         <w:t>de objectif/réel/écart</w:t>
       </w:r>
       <w:proofErr w:type="gramEnd"/>
       <w:r>
+        <w:rPr>
+          <w:highlight w:val="yellow"/>
+        </w:rPr>
         <w:t>;</w:t>
       </w:r>
     </w:p>
@@ -1071,9 +1177,23 @@
           <w:ilvl w:val="1"/>
           <w:numId w:val="1"/>
         </w:numPr>
-      </w:pPr>
-      <w:r>
-        <w:t>sous titre : "toutes familles d'articles" au lieu de "toutes familles";</w:t>
+        <w:rPr>
+          <w:highlight w:val="yellow"/>
+        </w:rPr>
+      </w:pPr>
+      <w:proofErr w:type="spellStart"/>
+      <w:r>
+        <w:rPr>
+          <w:highlight w:val="yellow"/>
+        </w:rPr>
+        <w:t>sous titre</w:t>
+      </w:r>
+      <w:proofErr w:type="spellEnd"/>
+      <w:r>
+        <w:rPr>
+          <w:highlight w:val="yellow"/>
+        </w:rPr>
+        <w:t xml:space="preserve"> : "toutes familles d'articles" au lieu de "toutes familles";</w:t>
       </w:r>
     </w:p>
     <w:p>
@@ -2086,8 +2206,14 @@
           <w:ilvl w:val="1"/>
           <w:numId w:val="1"/>
         </w:numPr>
-      </w:pPr>
-      <w:r>
+        <w:rPr>
+          <w:highlight w:val="yellow"/>
+        </w:rPr>
+      </w:pPr>
+      <w:r>
+        <w:rPr>
+          <w:highlight w:val="yellow"/>
+        </w:rPr>
         <w:t>pas de titre, ni sous titre;</w:t>
       </w:r>
     </w:p>
@@ -2146,6 +2272,9 @@
       </w:r>
       <w:proofErr w:type="spellStart"/>
       <w:r>
+        <w:rPr>
+          <w:highlight w:val="yellow"/>
+        </w:rPr>
         <w:t>nomRegion</w:t>
       </w:r>
       <w:proofErr w:type="spellEnd"/>
@@ -2162,21 +2291,27 @@
         </w:numPr>
       </w:pPr>
       <w:r>
-        <w:t>Certains noms de région</w:t>
-      </w:r>
-      <w:r>
-        <w:t xml:space="preserve"> sur 2 lignes;</w:t>
-      </w:r>
-    </w:p>
-    <w:p>
-      <w:pPr>
-        <w:pStyle w:val="Paragraphedeliste"/>
-        <w:numPr>
-          <w:ilvl w:val="1"/>
-          <w:numId w:val="1"/>
-        </w:numPr>
-      </w:pPr>
-      <w:r>
+        <w:t xml:space="preserve">Certains noms de </w:t>
+      </w:r>
+      <w:r>
+        <w:t>région sur 2 lignes;</w:t>
+      </w:r>
+    </w:p>
+    <w:p>
+      <w:pPr>
+        <w:pStyle w:val="Paragraphedeliste"/>
+        <w:numPr>
+          <w:ilvl w:val="1"/>
+          <w:numId w:val="1"/>
+        </w:numPr>
+        <w:rPr>
+          <w:highlight w:val="yellow"/>
+        </w:rPr>
+      </w:pPr>
+      <w:r>
+        <w:rPr>
+          <w:highlight w:val="yellow"/>
+        </w:rPr>
         <w:t>"milliers" au lieu de "milliers d'euros";</w:t>
       </w:r>
     </w:p>
@@ -2187,8 +2322,14 @@
           <w:ilvl w:val="1"/>
           <w:numId w:val="1"/>
         </w:numPr>
-      </w:pPr>
-      <w:r>
+        <w:rPr>
+          <w:highlight w:val="yellow"/>
+        </w:rPr>
+      </w:pPr>
+      <w:r>
+        <w:rPr>
+          <w:highlight w:val="yellow"/>
+        </w:rPr>
         <w:t>"centaines" au lieu de "centaines d'unités";</w:t>
       </w:r>
     </w:p>
@@ -2201,8 +2342,22 @@
         </w:numPr>
       </w:pPr>
       <w:r>
-        <w:t>Tableaux en double;</w:t>
-      </w:r>
+        <w:t xml:space="preserve">Tableaux en </w:t>
+      </w:r>
+      <w:proofErr w:type="gramStart"/>
+      <w:r>
+        <w:t>double;</w:t>
+      </w:r>
+      <w:r>
+        <w:t> </w:t>
+      </w:r>
+      <w:r>
+        <w:rPr>
+          <w:highlight w:val="yellow"/>
+        </w:rPr>
+        <w:t>??</w:t>
+      </w:r>
+      <w:proofErr w:type="gramEnd"/>
     </w:p>
     <w:p>
       <w:pPr>
@@ -2215,6 +2370,15 @@
       <w:r>
         <w:t>Impossible de trier (en cliquant sur une colonne);</w:t>
       </w:r>
+      <w:r>
+        <w:t xml:space="preserve"> </w:t>
+      </w:r>
+      <w:r>
+        <w:rPr>
+          <w:highlight w:val="yellow"/>
+        </w:rPr>
+        <w:t>A jour normalement</w:t>
+      </w:r>
     </w:p>
     <w:p>
       <w:pPr>
@@ -2240,6 +2404,9 @@
         </w:numPr>
       </w:pPr>
       <w:r>
+        <w:rPr>
+          <w:highlight w:val="yellow"/>
+        </w:rPr>
         <w:t>Pas de graphique;</w:t>
       </w:r>
     </w:p>
@@ -2264,19 +2431,45 @@
         </w:numPr>
       </w:pPr>
       <w:r>
-        <w:t>2 cellules grises au dessus des régions;</w:t>
-      </w:r>
-    </w:p>
-    <w:p>
-      <w:pPr>
-        <w:pStyle w:val="Paragraphedeliste"/>
-        <w:numPr>
-          <w:ilvl w:val="1"/>
-          <w:numId w:val="1"/>
-        </w:numPr>
-      </w:pPr>
-      <w:r>
-        <w:t>Le filtre "enseigne" n'est pas pris en compte lors des changements de filtres;</w:t>
+        <w:t xml:space="preserve">2 cellules grises </w:t>
+      </w:r>
+      <w:proofErr w:type="spellStart"/>
+      <w:r>
+        <w:t>au dessus</w:t>
+      </w:r>
+      <w:proofErr w:type="spellEnd"/>
+      <w:r>
+        <w:t xml:space="preserve"> des régions;</w:t>
+      </w:r>
+    </w:p>
+    <w:p>
+      <w:pPr>
+        <w:pStyle w:val="Paragraphedeliste"/>
+        <w:numPr>
+          <w:ilvl w:val="1"/>
+          <w:numId w:val="1"/>
+        </w:numPr>
+        <w:rPr>
+          <w:highlight w:val="yellow"/>
+        </w:rPr>
+      </w:pPr>
+      <w:r>
+        <w:t>Le filtre "enseigne" n'est</w:t>
+      </w:r>
+      <w:r>
+        <w:rPr>
+          <w:highlight w:val="yellow"/>
+        </w:rPr>
+        <w:t xml:space="preserve"> =&gt; y en aura</w:t>
+      </w:r>
+      <w:r>
+        <w:rPr>
+          <w:highlight w:val="yellow"/>
+        </w:rPr>
+        <w:t xml:space="preserve"> pas</w:t>
+      </w:r>
+      <w:r>
+        <w:t xml:space="preserve"> pris en compte lors des changements de filtres;</w:t>
       </w:r>
     </w:p>
     <w:p>
@@ -2299,8 +2492,13 @@
           <w:numId w:val="1"/>
         </w:numPr>
       </w:pPr>
-      <w:r>
-        <w:t>Sous titre : non présence de</w:t>
+      <w:proofErr w:type="spellStart"/>
+      <w:r>
+        <w:t>Sous titre</w:t>
+      </w:r>
+      <w:proofErr w:type="spellEnd"/>
+      <w:r>
+        <w:t xml:space="preserve"> : non présence de</w:t>
       </w:r>
       <w:r>
         <w:t xml:space="preserve"> l'enseigne;</w:t>
@@ -2314,32 +2512,47 @@
           <w:numId w:val="1"/>
         </w:numPr>
       </w:pPr>
-      <w:r>
-        <w:t>Sous titre : "tous" au lieu de "tous indicateurs";</w:t>
-      </w:r>
-    </w:p>
-    <w:p>
-      <w:pPr>
-        <w:pStyle w:val="Paragraphedeliste"/>
-        <w:numPr>
-          <w:ilvl w:val="1"/>
-          <w:numId w:val="1"/>
-        </w:numPr>
-      </w:pPr>
-      <w:r>
-        <w:t>Sous titre : "toutes familles d'articles" au lieu de "toutes familles";</w:t>
-      </w:r>
-    </w:p>
-    <w:p>
-      <w:pPr>
-        <w:pStyle w:val="Paragraphedeliste"/>
-        <w:numPr>
-          <w:ilvl w:val="1"/>
-          <w:numId w:val="1"/>
-        </w:numPr>
-      </w:pPr>
-      <w:r>
-        <w:t>Sous titre : présence de la "caractéristique";</w:t>
+      <w:proofErr w:type="spellStart"/>
+      <w:r>
+        <w:t>Sous titre</w:t>
+      </w:r>
+      <w:proofErr w:type="spellEnd"/>
+      <w:r>
+        <w:t xml:space="preserve"> : "tous" au lieu de "tous indicateurs";</w:t>
+      </w:r>
+    </w:p>
+    <w:p>
+      <w:pPr>
+        <w:pStyle w:val="Paragraphedeliste"/>
+        <w:numPr>
+          <w:ilvl w:val="1"/>
+          <w:numId w:val="1"/>
+        </w:numPr>
+      </w:pPr>
+      <w:proofErr w:type="spellStart"/>
+      <w:r>
+        <w:t>Sous titre</w:t>
+      </w:r>
+      <w:proofErr w:type="spellEnd"/>
+      <w:r>
+        <w:t xml:space="preserve"> : "toutes familles d'articles" au lieu de "toutes familles";</w:t>
+      </w:r>
+    </w:p>
+    <w:p>
+      <w:pPr>
+        <w:pStyle w:val="Paragraphedeliste"/>
+        <w:numPr>
+          <w:ilvl w:val="1"/>
+          <w:numId w:val="1"/>
+        </w:numPr>
+      </w:pPr>
+      <w:proofErr w:type="spellStart"/>
+      <w:r>
+        <w:t>Sous titre</w:t>
+      </w:r>
+      <w:proofErr w:type="spellEnd"/>
+      <w:r>
+        <w:t xml:space="preserve"> : présence de la "caractéristique";</w:t>
       </w:r>
     </w:p>
     <w:p>
@@ -2387,7 +2600,15 @@
         </w:numPr>
       </w:pPr>
       <w:r>
-        <w:t>2 cellules grises au dessus des régions;</w:t>
+        <w:t xml:space="preserve">2 cellules grises </w:t>
+      </w:r>
+      <w:proofErr w:type="spellStart"/>
+      <w:r>
+        <w:t>au dessus</w:t>
+      </w:r>
+      <w:proofErr w:type="spellEnd"/>
+      <w:r>
+        <w:t xml:space="preserve"> des régions;</w:t>
       </w:r>
     </w:p>
     <w:p>
@@ -2422,32 +2643,47 @@
           <w:numId w:val="1"/>
         </w:numPr>
       </w:pPr>
-      <w:r>
-        <w:t>Sous titre : "toutes familles d'articles" au lieu de "toutes familles";</w:t>
-      </w:r>
-    </w:p>
-    <w:p>
-      <w:pPr>
-        <w:pStyle w:val="Paragraphedeliste"/>
-        <w:numPr>
-          <w:ilvl w:val="1"/>
-          <w:numId w:val="1"/>
-        </w:numPr>
-      </w:pPr>
-      <w:r>
-        <w:t>Sous titre : présence de la "caractéristique";</w:t>
-      </w:r>
-    </w:p>
-    <w:p>
-      <w:pPr>
-        <w:pStyle w:val="Paragraphedeliste"/>
-        <w:numPr>
-          <w:ilvl w:val="1"/>
-          <w:numId w:val="1"/>
-        </w:numPr>
-      </w:pPr>
-      <w:r>
-        <w:t>Sous titre : non présence de l'enseigne;</w:t>
+      <w:proofErr w:type="spellStart"/>
+      <w:r>
+        <w:t>Sous titre</w:t>
+      </w:r>
+      <w:proofErr w:type="spellEnd"/>
+      <w:r>
+        <w:t xml:space="preserve"> : "toutes familles d'articles" au lieu de "toutes familles";</w:t>
+      </w:r>
+    </w:p>
+    <w:p>
+      <w:pPr>
+        <w:pStyle w:val="Paragraphedeliste"/>
+        <w:numPr>
+          <w:ilvl w:val="1"/>
+          <w:numId w:val="1"/>
+        </w:numPr>
+      </w:pPr>
+      <w:proofErr w:type="spellStart"/>
+      <w:r>
+        <w:t>Sous titre</w:t>
+      </w:r>
+      <w:proofErr w:type="spellEnd"/>
+      <w:r>
+        <w:t xml:space="preserve"> : présence de la "caractéristique";</w:t>
+      </w:r>
+    </w:p>
+    <w:p>
+      <w:pPr>
+        <w:pStyle w:val="Paragraphedeliste"/>
+        <w:numPr>
+          <w:ilvl w:val="1"/>
+          <w:numId w:val="1"/>
+        </w:numPr>
+      </w:pPr>
+      <w:proofErr w:type="spellStart"/>
+      <w:r>
+        <w:t>Sous titre</w:t>
+      </w:r>
+      <w:proofErr w:type="spellEnd"/>
+      <w:r>
+        <w:t xml:space="preserve"> : non présence de l'enseigne;</w:t>
       </w:r>
     </w:p>
     <w:p>
@@ -2564,7 +2800,6 @@
         <w:rPr>
           <w:b/>
         </w:rPr>
-        <w:lastRenderedPageBreak/>
         <w:t>Détails</w:t>
       </w:r>
       <w:r>
@@ -2603,20 +2838,30 @@
           <w:numId w:val="1"/>
         </w:numPr>
       </w:pPr>
-      <w:r>
-        <w:t>Sous titre : "tous" au lieu de "tous indicateurs";</w:t>
-      </w:r>
-    </w:p>
-    <w:p>
-      <w:pPr>
-        <w:pStyle w:val="Paragraphedeliste"/>
-        <w:numPr>
-          <w:ilvl w:val="1"/>
-          <w:numId w:val="1"/>
-        </w:numPr>
-      </w:pPr>
-      <w:r>
-        <w:t>Sous titre : "toutes familles d'articles" au lieu de "toutes familles";</w:t>
+      <w:proofErr w:type="spellStart"/>
+      <w:r>
+        <w:t>Sous titre</w:t>
+      </w:r>
+      <w:proofErr w:type="spellEnd"/>
+      <w:r>
+        <w:t xml:space="preserve"> : "tous" au lieu de "tous indicateurs";</w:t>
+      </w:r>
+    </w:p>
+    <w:p>
+      <w:pPr>
+        <w:pStyle w:val="Paragraphedeliste"/>
+        <w:numPr>
+          <w:ilvl w:val="1"/>
+          <w:numId w:val="1"/>
+        </w:numPr>
+      </w:pPr>
+      <w:proofErr w:type="spellStart"/>
+      <w:r>
+        <w:t>Sous titre</w:t>
+      </w:r>
+      <w:proofErr w:type="spellEnd"/>
+      <w:r>
+        <w:t xml:space="preserve"> : "toutes familles d'articles" au lieu de "toutes familles";</w:t>
       </w:r>
     </w:p>
     <w:p>
@@ -2720,7 +2965,15 @@
       </w:r>
       <w:proofErr w:type="spellEnd"/>
       <w:r>
-        <w:t>" + cellules grise à gauche et au dessus;</w:t>
+        <w:t xml:space="preserve">" + cellules grise à gauche et </w:t>
+      </w:r>
+      <w:proofErr w:type="spellStart"/>
+      <w:r>
+        <w:t>au dessus</w:t>
+      </w:r>
+      <w:proofErr w:type="spellEnd"/>
+      <w:r>
+        <w:t>;</w:t>
       </w:r>
     </w:p>
     <w:p>
@@ -3470,7 +3723,15 @@
         </w:numPr>
       </w:pPr>
       <w:r>
-        <w:t>Mode graphique : mauvais titre, pas de sous titre;</w:t>
+        <w:t xml:space="preserve">Mode graphique : mauvais titre, pas de </w:t>
+      </w:r>
+      <w:proofErr w:type="spellStart"/>
+      <w:r>
+        <w:t>sous titre</w:t>
+      </w:r>
+      <w:proofErr w:type="spellEnd"/>
+      <w:r>
+        <w:t>;</w:t>
       </w:r>
     </w:p>
     <w:p>
@@ -3559,20 +3820,30 @@
           <w:numId w:val="1"/>
         </w:numPr>
       </w:pPr>
-      <w:r>
-        <w:t>Sous titre : "chiffre d'affaire" au lieu de "chiffre d'affaires (milliers)";</w:t>
-      </w:r>
-    </w:p>
-    <w:p>
-      <w:pPr>
-        <w:pStyle w:val="Paragraphedeliste"/>
-        <w:numPr>
-          <w:ilvl w:val="1"/>
-          <w:numId w:val="1"/>
-        </w:numPr>
-      </w:pPr>
-      <w:r>
-        <w:t>Sous titre : "toutes familles d'articles" au lieu de "toutes familles";</w:t>
+      <w:proofErr w:type="spellStart"/>
+      <w:r>
+        <w:t>Sous titre</w:t>
+      </w:r>
+      <w:proofErr w:type="spellEnd"/>
+      <w:r>
+        <w:t xml:space="preserve"> : "chiffre d'affaire" au lieu de "chiffre d'affaires (milliers)";</w:t>
+      </w:r>
+    </w:p>
+    <w:p>
+      <w:pPr>
+        <w:pStyle w:val="Paragraphedeliste"/>
+        <w:numPr>
+          <w:ilvl w:val="1"/>
+          <w:numId w:val="1"/>
+        </w:numPr>
+      </w:pPr>
+      <w:proofErr w:type="spellStart"/>
+      <w:r>
+        <w:t>Sous titre</w:t>
+      </w:r>
+      <w:proofErr w:type="spellEnd"/>
+      <w:r>
+        <w:t xml:space="preserve"> : "toutes familles d'articles" au lieu de "toutes familles";</w:t>
       </w:r>
     </w:p>
     <w:p>
@@ -3623,7 +3894,15 @@
         <w:t xml:space="preserve">Graphique : </w:t>
       </w:r>
       <w:r>
-        <w:t>pas de titre, ni de sous titre;</w:t>
+        <w:t xml:space="preserve">pas de titre, ni de </w:t>
+      </w:r>
+      <w:proofErr w:type="spellStart"/>
+      <w:r>
+        <w:t>sous titre</w:t>
+      </w:r>
+      <w:proofErr w:type="spellEnd"/>
+      <w:r>
+        <w:t>;</w:t>
       </w:r>
     </w:p>
     <w:p>
@@ -3712,20 +3991,30 @@
           <w:numId w:val="1"/>
         </w:numPr>
       </w:pPr>
-      <w:r>
-        <w:t>Sous titre : "tous" au lieu de "tous indicateurs";</w:t>
-      </w:r>
-    </w:p>
-    <w:p>
-      <w:pPr>
-        <w:pStyle w:val="Paragraphedeliste"/>
-        <w:numPr>
-          <w:ilvl w:val="1"/>
-          <w:numId w:val="1"/>
-        </w:numPr>
-      </w:pPr>
-      <w:r>
-        <w:t>Sous titre : "toutes familles d'articles" au lieu de "toutes familles";</w:t>
+      <w:proofErr w:type="spellStart"/>
+      <w:r>
+        <w:t>Sous titre</w:t>
+      </w:r>
+      <w:proofErr w:type="spellEnd"/>
+      <w:r>
+        <w:t xml:space="preserve"> : "tous" au lieu de "tous indicateurs";</w:t>
+      </w:r>
+    </w:p>
+    <w:p>
+      <w:pPr>
+        <w:pStyle w:val="Paragraphedeliste"/>
+        <w:numPr>
+          <w:ilvl w:val="1"/>
+          <w:numId w:val="1"/>
+        </w:numPr>
+      </w:pPr>
+      <w:proofErr w:type="spellStart"/>
+      <w:r>
+        <w:t>Sous titre</w:t>
+      </w:r>
+      <w:proofErr w:type="spellEnd"/>
+      <w:r>
+        <w:t xml:space="preserve"> : "toutes familles d'articles" au lieu de "toutes familles";</w:t>
       </w:r>
     </w:p>
     <w:p>
@@ -3778,7 +4067,7 @@
 </file>
 
 <file path=word/numbering.xml><?xml version="1.0" encoding="utf-8"?>
-<w:numbering xmlns:ve="http://schemas.openxmlformats.org/markup-compatibility/2006" xmlns:o="urn:schemas-microsoft-com:office:office" xmlns:r="http://schemas.openxmlformats.org/officeDocument/2006/relationships" xmlns:m="http://schemas.openxmlformats.org/officeDocument/2006/math" xmlns:v="urn:schemas-microsoft-com:vml" xmlns:wp="http://schemas.openxmlformats.org/drawingml/2006/wordprocessingDrawing" xmlns:w10="urn:schemas-microsoft-com:office:word" xmlns:w="http://schemas.openxmlformats.org/wordprocessingml/2006/main" xmlns:wne="http://schemas.microsoft.com/office/word/2006/wordml">
+<w:numbering xmlns:wpc="http://schemas.microsoft.com/office/word/2010/wordprocessingCanvas" xmlns:mc="http://schemas.openxmlformats.org/markup-compatibility/2006" xmlns:o="urn:schemas-microsoft-com:office:office" xmlns:r="http://schemas.openxmlformats.org/officeDocument/2006/relationships" xmlns:m="http://schemas.openxmlformats.org/officeDocument/2006/math" xmlns:v="urn:schemas-microsoft-com:vml" xmlns:wp14="http://schemas.microsoft.com/office/word/2010/wordprocessingDrawing" xmlns:wp="http://schemas.openxmlformats.org/drawingml/2006/wordprocessingDrawing" xmlns:w10="urn:schemas-microsoft-com:office:word" xmlns:w="http://schemas.openxmlformats.org/wordprocessingml/2006/main" xmlns:w14="http://schemas.microsoft.com/office/word/2010/wordml" xmlns:wpg="http://schemas.microsoft.com/office/word/2010/wordprocessingGroup" xmlns:wpi="http://schemas.microsoft.com/office/word/2010/wordprocessingInk" xmlns:wne="http://schemas.microsoft.com/office/word/2006/wordml" xmlns:wps="http://schemas.microsoft.com/office/word/2010/wordprocessingShape" mc:Ignorable="w14 wp14">
   <w:abstractNum w:abstractNumId="0">
     <w:nsid w:val="2F076E64"/>
     <w:multiLevelType w:val="hybridMultilevel"/>
@@ -4015,7 +4304,7 @@
 </file>
 
 <file path=word/styles.xml><?xml version="1.0" encoding="utf-8"?>
-<w:styles xmlns:r="http://schemas.openxmlformats.org/officeDocument/2006/relationships" xmlns:w="http://schemas.openxmlformats.org/wordprocessingml/2006/main">
+<w:styles xmlns:mc="http://schemas.openxmlformats.org/markup-compatibility/2006" xmlns:r="http://schemas.openxmlformats.org/officeDocument/2006/relationships" xmlns:w="http://schemas.openxmlformats.org/wordprocessingml/2006/main" xmlns:w14="http://schemas.microsoft.com/office/word/2010/wordml" mc:Ignorable="w14">
   <w:docDefaults>
     <w:rPrDefault>
       <w:rPr>
@@ -4233,7 +4522,6 @@
     <w:uiPriority w:val="99"/>
     <w:semiHidden/>
     <w:unhideWhenUsed/>
-    <w:qFormat/>
     <w:tblPr>
       <w:tblInd w:w="0" w:type="dxa"/>
       <w:tblCellMar>
@@ -4329,6 +4617,404 @@
       <w:sz w:val="26"/>
       <w:szCs w:val="26"/>
     </w:rPr>
+  </w:style>
+  <w:style w:type="paragraph" w:styleId="Textedebulles">
+    <w:name w:val="Balloon Text"/>
+    <w:basedOn w:val="Normal"/>
+    <w:link w:val="TextedebullesCar"/>
+    <w:uiPriority w:val="99"/>
+    <w:semiHidden/>
+    <w:unhideWhenUsed/>
+    <w:rsid w:val="00CE4985"/>
+    <w:pPr>
+      <w:spacing w:after="0" w:line="240" w:lineRule="auto"/>
+    </w:pPr>
+    <w:rPr>
+      <w:rFonts w:ascii="Tahoma" w:hAnsi="Tahoma" w:cs="Tahoma"/>
+      <w:sz w:val="16"/>
+      <w:szCs w:val="16"/>
+    </w:rPr>
+  </w:style>
+  <w:style w:type="character" w:customStyle="1" w:styleId="TextedebullesCar">
+    <w:name w:val="Texte de bulles Car"/>
+    <w:basedOn w:val="Policepardfaut"/>
+    <w:link w:val="Textedebulles"/>
+    <w:uiPriority w:val="99"/>
+    <w:semiHidden/>
+    <w:rsid w:val="00CE4985"/>
+    <w:rPr>
+      <w:rFonts w:ascii="Tahoma" w:hAnsi="Tahoma" w:cs="Tahoma"/>
+      <w:sz w:val="16"/>
+      <w:szCs w:val="16"/>
+    </w:rPr>
+  </w:style>
+  <w:style w:type="paragraph" w:styleId="Rvision">
+    <w:name w:val="Revision"/>
+    <w:hidden/>
+    <w:uiPriority w:val="99"/>
+    <w:semiHidden/>
+    <w:rsid w:val="00CE4985"/>
+    <w:pPr>
+      <w:spacing w:after="0" w:line="240" w:lineRule="auto"/>
+    </w:pPr>
+  </w:style>
+</w:styles>
+</file>
+
+<file path=word/stylesWithEffects.xml><?xml version="1.0" encoding="utf-8"?>
+<w:styles xmlns:wpc="http://schemas.microsoft.com/office/word/2010/wordprocessingCanvas" xmlns:mc="http://schemas.openxmlformats.org/markup-compatibility/2006" xmlns:o="urn:schemas-microsoft-com:office:office" xmlns:r="http://schemas.openxmlformats.org/officeDocument/2006/relationships" xmlns:m="http://schemas.openxmlformats.org/officeDocument/2006/math" xmlns:v="urn:schemas-microsoft-com:vml" xmlns:wp14="http://schemas.microsoft.com/office/word/2010/wordprocessingDrawing" xmlns:wp="http://schemas.openxmlformats.org/drawingml/2006/wordprocessingDrawing" xmlns:w10="urn:schemas-microsoft-com:office:word" xmlns:w="http://schemas.openxmlformats.org/wordprocessingml/2006/main" xmlns:w14="http://schemas.microsoft.com/office/word/2010/wordml" xmlns:wpg="http://schemas.microsoft.com/office/word/2010/wordprocessingGroup" xmlns:wpi="http://schemas.microsoft.com/office/word/2010/wordprocessingInk" xmlns:wne="http://schemas.microsoft.com/office/word/2006/wordml" xmlns:wps="http://schemas.microsoft.com/office/word/2010/wordprocessingShape" mc:Ignorable="w14 wp14">
+  <w:docDefaults>
+    <w:rPrDefault>
+      <w:rPr>
+        <w:rFonts w:asciiTheme="minorHAnsi" w:eastAsiaTheme="minorHAnsi" w:hAnsiTheme="minorHAnsi" w:cstheme="minorBidi"/>
+        <w:sz w:val="22"/>
+        <w:szCs w:val="22"/>
+        <w:lang w:val="fr-FR" w:eastAsia="en-US" w:bidi="ar-SA"/>
+      </w:rPr>
+    </w:rPrDefault>
+    <w:pPrDefault>
+      <w:pPr>
+        <w:spacing w:after="200" w:line="276" w:lineRule="auto"/>
+      </w:pPr>
+    </w:pPrDefault>
+  </w:docDefaults>
+  <w:latentStyles w:defLockedState="0" w:defUIPriority="99" w:defSemiHidden="1" w:defUnhideWhenUsed="1" w:defQFormat="0" w:count="267">
+    <w:lsdException w:name="Normal" w:semiHidden="0" w:uiPriority="0" w:unhideWhenUsed="0" w:qFormat="1"/>
+    <w:lsdException w:name="heading 1" w:semiHidden="0" w:uiPriority="9" w:unhideWhenUsed="0" w:qFormat="1"/>
+    <w:lsdException w:name="heading 2" w:uiPriority="9" w:qFormat="1"/>
+    <w:lsdException w:name="heading 3" w:uiPriority="9" w:qFormat="1"/>
+    <w:lsdException w:name="heading 4" w:uiPriority="9" w:qFormat="1"/>
+    <w:lsdException w:name="heading 5" w:uiPriority="9" w:qFormat="1"/>
+    <w:lsdException w:name="heading 6" w:uiPriority="9" w:qFormat="1"/>
+    <w:lsdException w:name="heading 7" w:uiPriority="9" w:qFormat="1"/>
+    <w:lsdException w:name="heading 8" w:uiPriority="9" w:qFormat="1"/>
+    <w:lsdException w:name="heading 9" w:uiPriority="9" w:qFormat="1"/>
+    <w:lsdException w:name="toc 1" w:uiPriority="39"/>
+    <w:lsdException w:name="toc 2" w:uiPriority="39"/>
+    <w:lsdException w:name="toc 3" w:uiPriority="39"/>
+    <w:lsdException w:name="toc 4" w:uiPriority="39"/>
+    <w:lsdException w:name="toc 5" w:uiPriority="39"/>
+    <w:lsdException w:name="toc 6" w:uiPriority="39"/>
+    <w:lsdException w:name="toc 7" w:uiPriority="39"/>
+    <w:lsdException w:name="toc 8" w:uiPriority="39"/>
+    <w:lsdException w:name="toc 9" w:uiPriority="39"/>
+    <w:lsdException w:name="caption" w:uiPriority="35" w:qFormat="1"/>
+    <w:lsdException w:name="Title" w:semiHidden="0" w:uiPriority="10" w:unhideWhenUsed="0" w:qFormat="1"/>
+    <w:lsdException w:name="Default Paragraph Font" w:uiPriority="1"/>
+    <w:lsdException w:name="Subtitle" w:semiHidden="0" w:uiPriority="11" w:unhideWhenUsed="0" w:qFormat="1"/>
+    <w:lsdException w:name="Strong" w:semiHidden="0" w:uiPriority="22" w:unhideWhenUsed="0" w:qFormat="1"/>
+    <w:lsdException w:name="Emphasis" w:semiHidden="0" w:uiPriority="20" w:unhideWhenUsed="0" w:qFormat="1"/>
+    <w:lsdException w:name="Table Grid" w:semiHidden="0" w:uiPriority="59" w:unhideWhenUsed="0"/>
+    <w:lsdException w:name="Placeholder Text" w:unhideWhenUsed="0"/>
+    <w:lsdException w:name="No Spacing" w:semiHidden="0" w:uiPriority="1" w:unhideWhenUsed="0" w:qFormat="1"/>
+    <w:lsdException w:name="Light Shading" w:semiHidden="0" w:uiPriority="60" w:unhideWhenUsed="0"/>
+    <w:lsdException w:name="Light List" w:semiHidden="0" w:uiPriority="61" w:unhideWhenUsed="0"/>
+    <w:lsdException w:name="Light Grid" w:semiHidden="0" w:uiPriority="62" w:unhideWhenUsed="0"/>
+    <w:lsdException w:name="Medium Shading 1" w:semiHidden="0" w:uiPriority="63" w:unhideWhenUsed="0"/>
+    <w:lsdException w:name="Medium Shading 2" w:semiHidden="0" w:uiPriority="64" w:unhideWhenUsed="0"/>
+    <w:lsdException w:name="Medium List 1" w:semiHidden="0" w:uiPriority="65" w:unhideWhenUsed="0"/>
+    <w:lsdException w:name="Medium List 2" w:semiHidden="0" w:uiPriority="66" w:unhideWhenUsed="0"/>
+    <w:lsdException w:name="Medium Grid 1" w:semiHidden="0" w:uiPriority="67" w:unhideWhenUsed="0"/>
+    <w:lsdException w:name="Medium Grid 2" w:semiHidden="0" w:uiPriority="68" w:unhideWhenUsed="0"/>
+    <w:lsdException w:name="Medium Grid 3" w:semiHidden="0" w:uiPriority="69" w:unhideWhenUsed="0"/>
+    <w:lsdException w:name="Dark List" w:semiHidden="0" w:uiPriority="70" w:unhideWhenUsed="0"/>
+    <w:lsdException w:name="Colorful Shading" w:semiHidden="0" w:uiPriority="71" w:unhideWhenUsed="0"/>
+    <w:lsdException w:name="Colorful List" w:semiHidden="0" w:uiPriority="72" w:unhideWhenUsed="0"/>
+    <w:lsdException w:name="Colorful Grid" w:semiHidden="0" w:uiPriority="73" w:unhideWhenUsed="0"/>
+    <w:lsdException w:name="Light Shading Accent 1" w:semiHidden="0" w:uiPriority="60" w:unhideWhenUsed="0"/>
+    <w:lsdException w:name="Light List Accent 1" w:semiHidden="0" w:uiPriority="61" w:unhideWhenUsed="0"/>
+    <w:lsdException w:name="Light Grid Accent 1" w:semiHidden="0" w:uiPriority="62" w:unhideWhenUsed="0"/>
+    <w:lsdException w:name="Medium Shading 1 Accent 1" w:semiHidden="0" w:uiPriority="63" w:unhideWhenUsed="0"/>
+    <w:lsdException w:name="Medium Shading 2 Accent 1" w:semiHidden="0" w:uiPriority="64" w:unhideWhenUsed="0"/>
+    <w:lsdException w:name="Medium List 1 Accent 1" w:semiHidden="0" w:uiPriority="65" w:unhideWhenUsed="0"/>
+    <w:lsdException w:name="Revision" w:unhideWhenUsed="0"/>
+    <w:lsdException w:name="List Paragraph" w:semiHidden="0" w:uiPriority="34" w:unhideWhenUsed="0" w:qFormat="1"/>
+    <w:lsdException w:name="Quote" w:semiHidden="0" w:uiPriority="29" w:unhideWhenUsed="0" w:qFormat="1"/>
+    <w:lsdException w:name="Intense Quote" w:semiHidden="0" w:uiPriority="30" w:unhideWhenUsed="0" w:qFormat="1"/>
+    <w:lsdException w:name="Medium List 2 Accent 1" w:semiHidden="0" w:uiPriority="66" w:unhideWhenUsed="0"/>
+    <w:lsdException w:name="Medium Grid 1 Accent 1" w:semiHidden="0" w:uiPriority="67" w:unhideWhenUsed="0"/>
+    <w:lsdException w:name="Medium Grid 2 Accent 1" w:semiHidden="0" w:uiPriority="68" w:unhideWhenUsed="0"/>
+    <w:lsdException w:name="Medium Grid 3 Accent 1" w:semiHidden="0" w:uiPriority="69" w:unhideWhenUsed="0"/>
+    <w:lsdException w:name="Dark List Accent 1" w:semiHidden="0" w:uiPriority="70" w:unhideWhenUsed="0"/>
+    <w:lsdException w:name="Colorful Shading Accent 1" w:semiHidden="0" w:uiPriority="71" w:unhideWhenUsed="0"/>
+    <w:lsdException w:name="Colorful List Accent 1" w:semiHidden="0" w:uiPriority="72" w:unhideWhenUsed="0"/>
+    <w:lsdException w:name="Colorful Grid Accent 1" w:semiHidden="0" w:uiPriority="73" w:unhideWhenUsed="0"/>
+    <w:lsdException w:name="Light Shading Accent 2" w:semiHidden="0" w:uiPriority="60" w:unhideWhenUsed="0"/>
+    <w:lsdException w:name="Light List Accent 2" w:semiHidden="0" w:uiPriority="61" w:unhideWhenUsed="0"/>
+    <w:lsdException w:name="Light Grid Accent 2" w:semiHidden="0" w:uiPriority="62" w:unhideWhenUsed="0"/>
+    <w:lsdException w:name="Medium Shading 1 Accent 2" w:semiHidden="0" w:uiPriority="63" w:unhideWhenUsed="0"/>
+    <w:lsdException w:name="Medium Shading 2 Accent 2" w:semiHidden="0" w:uiPriority="64" w:unhideWhenUsed="0"/>
+    <w:lsdException w:name="Medium List 1 Accent 2" w:semiHidden="0" w:uiPriority="65" w:unhideWhenUsed="0"/>
+    <w:lsdException w:name="Medium List 2 Accent 2" w:semiHidden="0" w:uiPriority="66" w:unhideWhenUsed="0"/>
+    <w:lsdException w:name="Medium Grid 1 Accent 2" w:semiHidden="0" w:uiPriority="67" w:unhideWhenUsed="0"/>
+    <w:lsdException w:name="Medium Grid 2 Accent 2" w:semiHidden="0" w:uiPriority="68" w:unhideWhenUsed="0"/>
+    <w:lsdException w:name="Medium Grid 3 Accent 2" w:semiHidden="0" w:uiPriority="69" w:unhideWhenUsed="0"/>
+    <w:lsdException w:name="Dark List Accent 2" w:semiHidden="0" w:uiPriority="70" w:unhideWhenUsed="0"/>
+    <w:lsdException w:name="Colorful Shading Accent 2" w:semiHidden="0" w:uiPriority="71" w:unhideWhenUsed="0"/>
+    <w:lsdException w:name="Colorful List Accent 2" w:semiHidden="0" w:uiPriority="72" w:unhideWhenUsed="0"/>
+    <w:lsdException w:name="Colorful Grid Accent 2" w:semiHidden="0" w:uiPriority="73" w:unhideWhenUsed="0"/>
+    <w:lsdException w:name="Light Shading Accent 3" w:semiHidden="0" w:uiPriority="60" w:unhideWhenUsed="0"/>
+    <w:lsdException w:name="Light List Accent 3" w:semiHidden="0" w:uiPriority="61" w:unhideWhenUsed="0"/>
+    <w:lsdException w:name="Light Grid Accent 3" w:semiHidden="0" w:uiPriority="62" w:unhideWhenUsed="0"/>
+    <w:lsdException w:name="Medium Shading 1 Accent 3" w:semiHidden="0" w:uiPriority="63" w:unhideWhenUsed="0"/>
+    <w:lsdException w:name="Medium Shading 2 Accent 3" w:semiHidden="0" w:uiPriority="64" w:unhideWhenUsed="0"/>
+    <w:lsdException w:name="Medium List 1 Accent 3" w:semiHidden="0" w:uiPriority="65" w:unhideWhenUsed="0"/>
+    <w:lsdException w:name="Medium List 2 Accent 3" w:semiHidden="0" w:uiPriority="66" w:unhideWhenUsed="0"/>
+    <w:lsdException w:name="Medium Grid 1 Accent 3" w:semiHidden="0" w:uiPriority="67" w:unhideWhenUsed="0"/>
+    <w:lsdException w:name="Medium Grid 2 Accent 3" w:semiHidden="0" w:uiPriority="68" w:unhideWhenUsed="0"/>
+    <w:lsdException w:name="Medium Grid 3 Accent 3" w:semiHidden="0" w:uiPriority="69" w:unhideWhenUsed="0"/>
+    <w:lsdException w:name="Dark List Accent 3" w:semiHidden="0" w:uiPriority="70" w:unhideWhenUsed="0"/>
+    <w:lsdException w:name="Colorful Shading Accent 3" w:semiHidden="0" w:uiPriority="71" w:unhideWhenUsed="0"/>
+    <w:lsdException w:name="Colorful List Accent 3" w:semiHidden="0" w:uiPriority="72" w:unhideWhenUsed="0"/>
+    <w:lsdException w:name="Colorful Grid Accent 3" w:semiHidden="0" w:uiPriority="73" w:unhideWhenUsed="0"/>
+    <w:lsdException w:name="Light Shading Accent 4" w:semiHidden="0" w:uiPriority="60" w:unhideWhenUsed="0"/>
+    <w:lsdException w:name="Light List Accent 4" w:semiHidden="0" w:uiPriority="61" w:unhideWhenUsed="0"/>
+    <w:lsdException w:name="Light Grid Accent 4" w:semiHidden="0" w:uiPriority="62" w:unhideWhenUsed="0"/>
+    <w:lsdException w:name="Medium Shading 1 Accent 4" w:semiHidden="0" w:uiPriority="63" w:unhideWhenUsed="0"/>
+    <w:lsdException w:name="Medium Shading 2 Accent 4" w:semiHidden="0" w:uiPriority="64" w:unhideWhenUsed="0"/>
+    <w:lsdException w:name="Medium List 1 Accent 4" w:semiHidden="0" w:uiPriority="65" w:unhideWhenUsed="0"/>
+    <w:lsdException w:name="Medium List 2 Accent 4" w:semiHidden="0" w:uiPriority="66" w:unhideWhenUsed="0"/>
+    <w:lsdException w:name="Medium Grid 1 Accent 4" w:semiHidden="0" w:uiPriority="67" w:unhideWhenUsed="0"/>
+    <w:lsdException w:name="Medium Grid 2 Accent 4" w:semiHidden="0" w:uiPriority="68" w:unhideWhenUsed="0"/>
+    <w:lsdException w:name="Medium Grid 3 Accent 4" w:semiHidden="0" w:uiPriority="69" w:unhideWhenUsed="0"/>
+    <w:lsdException w:name="Dark List Accent 4" w:semiHidden="0" w:uiPriority="70" w:unhideWhenUsed="0"/>
+    <w:lsdException w:name="Colorful Shading Accent 4" w:semiHidden="0" w:uiPriority="71" w:unhideWhenUsed="0"/>
+    <w:lsdException w:name="Colorful List Accent 4" w:semiHidden="0" w:uiPriority="72" w:unhideWhenUsed="0"/>
+    <w:lsdException w:name="Colorful Grid Accent 4" w:semiHidden="0" w:uiPriority="73" w:unhideWhenUsed="0"/>
+    <w:lsdException w:name="Light Shading Accent 5" w:semiHidden="0" w:uiPriority="60" w:unhideWhenUsed="0"/>
+    <w:lsdException w:name="Light List Accent 5" w:semiHidden="0" w:uiPriority="61" w:unhideWhenUsed="0"/>
+    <w:lsdException w:name="Light Grid Accent 5" w:semiHidden="0" w:uiPriority="62" w:unhideWhenUsed="0"/>
+    <w:lsdException w:name="Medium Shading 1 Accent 5" w:semiHidden="0" w:uiPriority="63" w:unhideWhenUsed="0"/>
+    <w:lsdException w:name="Medium Shading 2 Accent 5" w:semiHidden="0" w:uiPriority="64" w:unhideWhenUsed="0"/>
+    <w:lsdException w:name="Medium List 1 Accent 5" w:semiHidden="0" w:uiPriority="65" w:unhideWhenUsed="0"/>
+    <w:lsdException w:name="Medium List 2 Accent 5" w:semiHidden="0" w:uiPriority="66" w:unhideWhenUsed="0"/>
+    <w:lsdException w:name="Medium Grid 1 Accent 5" w:semiHidden="0" w:uiPriority="67" w:unhideWhenUsed="0"/>
+    <w:lsdException w:name="Medium Grid 2 Accent 5" w:semiHidden="0" w:uiPriority="68" w:unhideWhenUsed="0"/>
+    <w:lsdException w:name="Medium Grid 3 Accent 5" w:semiHidden="0" w:uiPriority="69" w:unhideWhenUsed="0"/>
+    <w:lsdException w:name="Dark List Accent 5" w:semiHidden="0" w:uiPriority="70" w:unhideWhenUsed="0"/>
+    <w:lsdException w:name="Colorful Shading Accent 5" w:semiHidden="0" w:uiPriority="71" w:unhideWhenUsed="0"/>
+    <w:lsdException w:name="Colorful List Accent 5" w:semiHidden="0" w:uiPriority="72" w:unhideWhenUsed="0"/>
+    <w:lsdException w:name="Colorful Grid Accent 5" w:semiHidden="0" w:uiPriority="73" w:unhideWhenUsed="0"/>
+    <w:lsdException w:name="Light Shading Accent 6" w:semiHidden="0" w:uiPriority="60" w:unhideWhenUsed="0"/>
+    <w:lsdException w:name="Light List Accent 6" w:semiHidden="0" w:uiPriority="61" w:unhideWhenUsed="0"/>
+    <w:lsdException w:name="Light Grid Accent 6" w:semiHidden="0" w:uiPriority="62" w:unhideWhenUsed="0"/>
+    <w:lsdException w:name="Medium Shading 1 Accent 6" w:semiHidden="0" w:uiPriority="63" w:unhideWhenUsed="0"/>
+    <w:lsdException w:name="Medium Shading 2 Accent 6" w:semiHidden="0" w:uiPriority="64" w:unhideWhenUsed="0"/>
+    <w:lsdException w:name="Medium List 1 Accent 6" w:semiHidden="0" w:uiPriority="65" w:unhideWhenUsed="0"/>
+    <w:lsdException w:name="Medium List 2 Accent 6" w:semiHidden="0" w:uiPriority="66" w:unhideWhenUsed="0"/>
+    <w:lsdException w:name="Medium Grid 1 Accent 6" w:semiHidden="0" w:uiPriority="67" w:unhideWhenUsed="0"/>
+    <w:lsdException w:name="Medium Grid 2 Accent 6" w:semiHidden="0" w:uiPriority="68" w:unhideWhenUsed="0"/>
+    <w:lsdException w:name="Medium Grid 3 Accent 6" w:semiHidden="0" w:uiPriority="69" w:unhideWhenUsed="0"/>
+    <w:lsdException w:name="Dark List Accent 6" w:semiHidden="0" w:uiPriority="70" w:unhideWhenUsed="0"/>
+    <w:lsdException w:name="Colorful Shading Accent 6" w:semiHidden="0" w:uiPriority="71" w:unhideWhenUsed="0"/>
+    <w:lsdException w:name="Colorful List Accent 6" w:semiHidden="0" w:uiPriority="72" w:unhideWhenUsed="0"/>
+    <w:lsdException w:name="Colorful Grid Accent 6" w:semiHidden="0" w:uiPriority="73" w:unhideWhenUsed="0"/>
+    <w:lsdException w:name="Subtle Emphasis" w:semiHidden="0" w:uiPriority="19" w:unhideWhenUsed="0" w:qFormat="1"/>
+    <w:lsdException w:name="Intense Emphasis" w:semiHidden="0" w:uiPriority="21" w:unhideWhenUsed="0" w:qFormat="1"/>
+    <w:lsdException w:name="Subtle Reference" w:semiHidden="0" w:uiPriority="31" w:unhideWhenUsed="0" w:qFormat="1"/>
+    <w:lsdException w:name="Intense Reference" w:semiHidden="0" w:uiPriority="32" w:unhideWhenUsed="0" w:qFormat="1"/>
+    <w:lsdException w:name="Book Title" w:semiHidden="0" w:uiPriority="33" w:unhideWhenUsed="0" w:qFormat="1"/>
+    <w:lsdException w:name="Bibliography" w:uiPriority="37"/>
+    <w:lsdException w:name="TOC Heading" w:uiPriority="39" w:qFormat="1"/>
+  </w:latentStyles>
+  <w:style w:type="paragraph" w:default="1" w:styleId="Normal">
+    <w:name w:val="Normal"/>
+    <w:qFormat/>
+    <w:rsid w:val="007B6C7D"/>
+  </w:style>
+  <w:style w:type="paragraph" w:styleId="Titre1">
+    <w:name w:val="heading 1"/>
+    <w:basedOn w:val="Normal"/>
+    <w:next w:val="Normal"/>
+    <w:link w:val="Titre1Car"/>
+    <w:uiPriority w:val="9"/>
+    <w:qFormat/>
+    <w:rsid w:val="00054600"/>
+    <w:pPr>
+      <w:keepNext/>
+      <w:keepLines/>
+      <w:spacing w:before="480" w:after="0"/>
+      <w:outlineLvl w:val="0"/>
+    </w:pPr>
+    <w:rPr>
+      <w:rFonts w:asciiTheme="majorHAnsi" w:eastAsiaTheme="majorEastAsia" w:hAnsiTheme="majorHAnsi" w:cstheme="majorBidi"/>
+      <w:b/>
+      <w:bCs/>
+      <w:color w:val="365F91" w:themeColor="accent1" w:themeShade="BF"/>
+      <w:sz w:val="28"/>
+      <w:szCs w:val="28"/>
+    </w:rPr>
+  </w:style>
+  <w:style w:type="paragraph" w:styleId="Titre2">
+    <w:name w:val="heading 2"/>
+    <w:basedOn w:val="Normal"/>
+    <w:next w:val="Normal"/>
+    <w:link w:val="Titre2Car"/>
+    <w:uiPriority w:val="9"/>
+    <w:unhideWhenUsed/>
+    <w:qFormat/>
+    <w:rsid w:val="00131036"/>
+    <w:pPr>
+      <w:keepNext/>
+      <w:keepLines/>
+      <w:spacing w:before="200" w:after="0"/>
+      <w:outlineLvl w:val="1"/>
+    </w:pPr>
+    <w:rPr>
+      <w:rFonts w:asciiTheme="majorHAnsi" w:eastAsiaTheme="majorEastAsia" w:hAnsiTheme="majorHAnsi" w:cstheme="majorBidi"/>
+      <w:b/>
+      <w:bCs/>
+      <w:color w:val="4F81BD" w:themeColor="accent1"/>
+      <w:sz w:val="26"/>
+      <w:szCs w:val="26"/>
+    </w:rPr>
+  </w:style>
+  <w:style w:type="character" w:default="1" w:styleId="Policepardfaut">
+    <w:name w:val="Default Paragraph Font"/>
+    <w:uiPriority w:val="1"/>
+    <w:semiHidden/>
+    <w:unhideWhenUsed/>
+  </w:style>
+  <w:style w:type="table" w:default="1" w:styleId="TableauNormal">
+    <w:name w:val="Normal Table"/>
+    <w:uiPriority w:val="99"/>
+    <w:semiHidden/>
+    <w:unhideWhenUsed/>
+    <w:tblPr>
+      <w:tblInd w:w="0" w:type="dxa"/>
+      <w:tblCellMar>
+        <w:top w:w="0" w:type="dxa"/>
+        <w:left w:w="108" w:type="dxa"/>
+        <w:bottom w:w="0" w:type="dxa"/>
+        <w:right w:w="108" w:type="dxa"/>
+      </w:tblCellMar>
+    </w:tblPr>
+  </w:style>
+  <w:style w:type="numbering" w:default="1" w:styleId="Aucuneliste">
+    <w:name w:val="No List"/>
+    <w:uiPriority w:val="99"/>
+    <w:semiHidden/>
+    <w:unhideWhenUsed/>
+  </w:style>
+  <w:style w:type="character" w:customStyle="1" w:styleId="Titre1Car">
+    <w:name w:val="Titre 1 Car"/>
+    <w:basedOn w:val="Policepardfaut"/>
+    <w:link w:val="Titre1"/>
+    <w:uiPriority w:val="9"/>
+    <w:rsid w:val="00054600"/>
+    <w:rPr>
+      <w:rFonts w:asciiTheme="majorHAnsi" w:eastAsiaTheme="majorEastAsia" w:hAnsiTheme="majorHAnsi" w:cstheme="majorBidi"/>
+      <w:b/>
+      <w:bCs/>
+      <w:color w:val="365F91" w:themeColor="accent1" w:themeShade="BF"/>
+      <w:sz w:val="28"/>
+      <w:szCs w:val="28"/>
+    </w:rPr>
+  </w:style>
+  <w:style w:type="paragraph" w:styleId="Paragraphedeliste">
+    <w:name w:val="List Paragraph"/>
+    <w:basedOn w:val="Normal"/>
+    <w:uiPriority w:val="34"/>
+    <w:qFormat/>
+    <w:rsid w:val="00054600"/>
+    <w:pPr>
+      <w:ind w:left="720"/>
+      <w:contextualSpacing/>
+    </w:pPr>
+  </w:style>
+  <w:style w:type="paragraph" w:styleId="Titre">
+    <w:name w:val="Title"/>
+    <w:basedOn w:val="Normal"/>
+    <w:next w:val="Normal"/>
+    <w:link w:val="TitreCar"/>
+    <w:uiPriority w:val="10"/>
+    <w:qFormat/>
+    <w:rsid w:val="00131036"/>
+    <w:pPr>
+      <w:pBdr>
+        <w:bottom w:val="single" w:sz="8" w:space="4" w:color="4F81BD" w:themeColor="accent1"/>
+      </w:pBdr>
+      <w:spacing w:after="300" w:line="240" w:lineRule="auto"/>
+      <w:contextualSpacing/>
+    </w:pPr>
+    <w:rPr>
+      <w:rFonts w:asciiTheme="majorHAnsi" w:eastAsiaTheme="majorEastAsia" w:hAnsiTheme="majorHAnsi" w:cstheme="majorBidi"/>
+      <w:color w:val="17365D" w:themeColor="text2" w:themeShade="BF"/>
+      <w:spacing w:val="5"/>
+      <w:kern w:val="28"/>
+      <w:sz w:val="52"/>
+      <w:szCs w:val="52"/>
+    </w:rPr>
+  </w:style>
+  <w:style w:type="character" w:customStyle="1" w:styleId="TitreCar">
+    <w:name w:val="Titre Car"/>
+    <w:basedOn w:val="Policepardfaut"/>
+    <w:link w:val="Titre"/>
+    <w:uiPriority w:val="10"/>
+    <w:rsid w:val="00131036"/>
+    <w:rPr>
+      <w:rFonts w:asciiTheme="majorHAnsi" w:eastAsiaTheme="majorEastAsia" w:hAnsiTheme="majorHAnsi" w:cstheme="majorBidi"/>
+      <w:color w:val="17365D" w:themeColor="text2" w:themeShade="BF"/>
+      <w:spacing w:val="5"/>
+      <w:kern w:val="28"/>
+      <w:sz w:val="52"/>
+      <w:szCs w:val="52"/>
+    </w:rPr>
+  </w:style>
+  <w:style w:type="character" w:customStyle="1" w:styleId="Titre2Car">
+    <w:name w:val="Titre 2 Car"/>
+    <w:basedOn w:val="Policepardfaut"/>
+    <w:link w:val="Titre2"/>
+    <w:uiPriority w:val="9"/>
+    <w:rsid w:val="00131036"/>
+    <w:rPr>
+      <w:rFonts w:asciiTheme="majorHAnsi" w:eastAsiaTheme="majorEastAsia" w:hAnsiTheme="majorHAnsi" w:cstheme="majorBidi"/>
+      <w:b/>
+      <w:bCs/>
+      <w:color w:val="4F81BD" w:themeColor="accent1"/>
+      <w:sz w:val="26"/>
+      <w:szCs w:val="26"/>
+    </w:rPr>
+  </w:style>
+  <w:style w:type="paragraph" w:styleId="Textedebulles">
+    <w:name w:val="Balloon Text"/>
+    <w:basedOn w:val="Normal"/>
+    <w:link w:val="TextedebullesCar"/>
+    <w:uiPriority w:val="99"/>
+    <w:semiHidden/>
+    <w:unhideWhenUsed/>
+    <w:rsid w:val="00CE4985"/>
+    <w:pPr>
+      <w:spacing w:after="0" w:line="240" w:lineRule="auto"/>
+    </w:pPr>
+    <w:rPr>
+      <w:rFonts w:ascii="Tahoma" w:hAnsi="Tahoma" w:cs="Tahoma"/>
+      <w:sz w:val="16"/>
+      <w:szCs w:val="16"/>
+    </w:rPr>
+  </w:style>
+  <w:style w:type="character" w:customStyle="1" w:styleId="TextedebullesCar">
+    <w:name w:val="Texte de bulles Car"/>
+    <w:basedOn w:val="Policepardfaut"/>
+    <w:link w:val="Textedebulles"/>
+    <w:uiPriority w:val="99"/>
+    <w:semiHidden/>
+    <w:rsid w:val="00CE4985"/>
+    <w:rPr>
+      <w:rFonts w:ascii="Tahoma" w:hAnsi="Tahoma" w:cs="Tahoma"/>
+      <w:sz w:val="16"/>
+      <w:szCs w:val="16"/>
+    </w:rPr>
+  </w:style>
+  <w:style w:type="paragraph" w:styleId="Rvision">
+    <w:name w:val="Revision"/>
+    <w:hidden/>
+    <w:uiPriority w:val="99"/>
+    <w:semiHidden/>
+    <w:rsid w:val="00CE4985"/>
+    <w:pPr>
+      <w:spacing w:after="0" w:line="240" w:lineRule="auto"/>
+    </w:pPr>
   </w:style>
 </w:styles>
 </file>
@@ -4614,4 +5300,16 @@
   <a:objectDefaults/>
   <a:extraClrSchemeLst/>
 </a:theme>
+</file>
+
+<file path=customXml/item1.xml><?xml version="1.0" encoding="utf-8"?>
+<b:Sources xmlns:b="http://schemas.openxmlformats.org/officeDocument/2006/bibliography" xmlns="http://schemas.openxmlformats.org/officeDocument/2006/bibliography" SelectedStyle="\APA.XSL" StyleName="APA"/>
+</file>
+
+<file path=customXml/itemProps1.xml><?xml version="1.0" encoding="utf-8"?>
+<ds:datastoreItem xmlns:ds="http://schemas.openxmlformats.org/officeDocument/2006/customXml" ds:itemID="{E0A3ABB5-B7B5-4118-BCD5-D94A4D6084E7}">
+  <ds:schemaRefs>
+    <ds:schemaRef ds:uri="http://schemas.openxmlformats.org/officeDocument/2006/bibliography"/>
+  </ds:schemaRefs>
+</ds:datastoreItem>
 </file>
--- a/RECETTES/Recettage_8-02-10.docx
+++ b/RECETTES/Recettage_8-02-10.docx
@@ -12,51 +12,450 @@
       </w:r>
       <w:proofErr w:type="spellEnd"/>
     </w:p>
-    <w:p>
-      <w:pPr>
-        <w:pStyle w:val="Titre1"/>
-      </w:pPr>
-      <w:r>
-        <w:t>Page de connexion</w:t>
-      </w:r>
-    </w:p>
-    <w:p>
-      <w:pPr>
-        <w:spacing w:after="0"/>
-      </w:pPr>
-    </w:p>
-    <w:p>
-      <w:pPr>
-        <w:spacing w:after="0"/>
-      </w:pPr>
-      <w:r>
-        <w:t xml:space="preserve">- </w:t>
-      </w:r>
-      <w:r>
-        <w:t xml:space="preserve">mauvais fond; logos mal placés; </w:t>
-      </w:r>
-    </w:p>
-    <w:p>
-      <w:pPr>
-        <w:spacing w:after="0"/>
-      </w:pPr>
-      <w:r>
-        <w:t>- mauvai</w:t>
-      </w:r>
+    <w:sdt>
+      <w:sdtPr>
+        <w:id w:val="1838810939"/>
+        <w:docPartObj>
+          <w:docPartGallery w:val="Table of Contents"/>
+          <w:docPartUnique/>
+        </w:docPartObj>
+      </w:sdtPr>
+      <w:sdtEndPr>
+        <w:rPr>
+          <w:rFonts w:asciiTheme="minorHAnsi" w:eastAsiaTheme="minorHAnsi" w:hAnsiTheme="minorHAnsi" w:cstheme="minorBidi"/>
+          <w:color w:val="auto"/>
+          <w:sz w:val="22"/>
+          <w:szCs w:val="22"/>
+          <w:lang w:eastAsia="en-US"/>
+        </w:rPr>
+      </w:sdtEndPr>
+      <w:sdtContent>
+        <w:p>
+          <w:pPr>
+            <w:pStyle w:val="En-ttedetabledesmatires"/>
+          </w:pPr>
+          <w:r>
+            <w:t>Contenu</w:t>
+          </w:r>
+        </w:p>
+        <w:p>
+          <w:pPr>
+            <w:pStyle w:val="TM1"/>
+            <w:tabs>
+              <w:tab w:val="right" w:leader="dot" w:pos="9062"/>
+            </w:tabs>
+            <w:rPr>
+              <w:rFonts w:eastAsiaTheme="minorEastAsia"/>
+              <w:noProof/>
+              <w:lang w:eastAsia="fr-FR"/>
+            </w:rPr>
+          </w:pPr>
+          <w:r>
+            <w:fldChar w:fldCharType="begin"/>
+          </w:r>
+          <w:r>
+            <w:instrText xml:space="preserve"> TOC \o "1-4" \h \z \u </w:instrText>
+          </w:r>
+          <w:r>
+            <w:fldChar w:fldCharType="separate"/>
+          </w:r>
+          <w:hyperlink w:anchor="_Toc284939335" w:history="1">
+            <w:r>
+              <w:rPr>
+                <w:rStyle w:val="Lienhypertexte"/>
+                <w:noProof/>
+              </w:rPr>
+              <w:t>Page de connexion</w:t>
+            </w:r>
+            <w:r>
+              <w:rPr>
+                <w:noProof/>
+                <w:webHidden/>
+              </w:rPr>
+              <w:tab/>
+            </w:r>
+            <w:r>
+              <w:rPr>
+                <w:noProof/>
+                <w:webHidden/>
+              </w:rPr>
+              <w:fldChar w:fldCharType="begin"/>
+            </w:r>
+            <w:r>
+              <w:rPr>
+                <w:noProof/>
+                <w:webHidden/>
+              </w:rPr>
+              <w:instrText xml:space="preserve"> PAGEREF _Toc284939335 \h </w:instrText>
+            </w:r>
+            <w:r>
+              <w:rPr>
+                <w:noProof/>
+                <w:webHidden/>
+              </w:rPr>
+            </w:r>
+            <w:r>
+              <w:rPr>
+                <w:noProof/>
+                <w:webHidden/>
+              </w:rPr>
+              <w:fldChar w:fldCharType="separate"/>
+            </w:r>
+            <w:r>
+              <w:rPr>
+                <w:noProof/>
+                <w:webHidden/>
+              </w:rPr>
+              <w:t>2</w:t>
+            </w:r>
+            <w:r>
+              <w:rPr>
+                <w:noProof/>
+                <w:webHidden/>
+              </w:rPr>
+              <w:fldChar w:fldCharType="end"/>
+            </w:r>
+          </w:hyperlink>
+        </w:p>
+        <w:p>
+          <w:pPr>
+            <w:pStyle w:val="TM1"/>
+            <w:tabs>
+              <w:tab w:val="right" w:leader="dot" w:pos="9062"/>
+            </w:tabs>
+            <w:rPr>
+              <w:rFonts w:eastAsiaTheme="minorEastAsia"/>
+              <w:noProof/>
+              <w:lang w:eastAsia="fr-FR"/>
+            </w:rPr>
+          </w:pPr>
+          <w:hyperlink w:anchor="_Toc284939336" w:history="1">
+            <w:r>
+              <w:rPr>
+                <w:rStyle w:val="Lienhypertexte"/>
+                <w:noProof/>
+              </w:rPr>
+              <w:t>Profil en général :</w:t>
+            </w:r>
+            <w:r>
+              <w:rPr>
+                <w:noProof/>
+                <w:webHidden/>
+              </w:rPr>
+              <w:tab/>
+            </w:r>
+            <w:r>
+              <w:rPr>
+                <w:noProof/>
+                <w:webHidden/>
+              </w:rPr>
+              <w:fldChar w:fldCharType="begin"/>
+            </w:r>
+            <w:r>
+              <w:rPr>
+                <w:noProof/>
+                <w:webHidden/>
+              </w:rPr>
+              <w:instrText xml:space="preserve"> PAGEREF _Toc284939336 \h </w:instrText>
+            </w:r>
+            <w:r>
+              <w:rPr>
+                <w:noProof/>
+                <w:webHidden/>
+              </w:rPr>
+            </w:r>
+            <w:r>
+              <w:rPr>
+                <w:noProof/>
+                <w:webHidden/>
+              </w:rPr>
+              <w:fldChar w:fldCharType="separate"/>
+            </w:r>
+            <w:r>
+              <w:rPr>
+                <w:noProof/>
+                <w:webHidden/>
+              </w:rPr>
+              <w:t>2</w:t>
+            </w:r>
+            <w:r>
+              <w:rPr>
+                <w:noProof/>
+                <w:webHidden/>
+              </w:rPr>
+              <w:fldChar w:fldCharType="end"/>
+            </w:r>
+          </w:hyperlink>
+        </w:p>
+        <w:p>
+          <w:pPr>
+            <w:pStyle w:val="TM1"/>
+            <w:tabs>
+              <w:tab w:val="right" w:leader="dot" w:pos="9062"/>
+            </w:tabs>
+            <w:rPr>
+              <w:rFonts w:eastAsiaTheme="minorEastAsia"/>
+              <w:noProof/>
+              <w:lang w:eastAsia="fr-FR"/>
+            </w:rPr>
+          </w:pPr>
+          <w:hyperlink w:anchor="_Toc284939337" w:history="1">
+            <w:r>
+              <w:rPr>
+                <w:rStyle w:val="Lienhypertexte"/>
+                <w:noProof/>
+              </w:rPr>
+              <w:t>Profil responsable régional :</w:t>
+            </w:r>
+            <w:r>
+              <w:rPr>
+                <w:noProof/>
+                <w:webHidden/>
+              </w:rPr>
+              <w:tab/>
+            </w:r>
+            <w:r>
+              <w:rPr>
+                <w:noProof/>
+                <w:webHidden/>
+              </w:rPr>
+              <w:fldChar w:fldCharType="begin"/>
+            </w:r>
+            <w:r>
+              <w:rPr>
+                <w:noProof/>
+                <w:webHidden/>
+              </w:rPr>
+              <w:instrText xml:space="preserve"> PAGEREF _Toc284939337 \h </w:instrText>
+            </w:r>
+            <w:r>
+              <w:rPr>
+                <w:noProof/>
+                <w:webHidden/>
+              </w:rPr>
+            </w:r>
+            <w:r>
+              <w:rPr>
+                <w:noProof/>
+                <w:webHidden/>
+              </w:rPr>
+              <w:fldChar w:fldCharType="separate"/>
+            </w:r>
+            <w:r>
+              <w:rPr>
+                <w:noProof/>
+                <w:webHidden/>
+              </w:rPr>
+              <w:t>3</w:t>
+            </w:r>
+            <w:r>
+              <w:rPr>
+                <w:noProof/>
+                <w:webHidden/>
+              </w:rPr>
+              <w:fldChar w:fldCharType="end"/>
+            </w:r>
+          </w:hyperlink>
+        </w:p>
+        <w:p>
+          <w:pPr>
+            <w:pStyle w:val="TM1"/>
+            <w:tabs>
+              <w:tab w:val="right" w:leader="dot" w:pos="9062"/>
+            </w:tabs>
+            <w:rPr>
+              <w:rFonts w:eastAsiaTheme="minorEastAsia"/>
+              <w:noProof/>
+              <w:lang w:eastAsia="fr-FR"/>
+            </w:rPr>
+          </w:pPr>
+          <w:hyperlink w:anchor="_Toc284939338" w:history="1">
+            <w:r>
+              <w:rPr>
+                <w:rStyle w:val="Lienhypertexte"/>
+                <w:noProof/>
+              </w:rPr>
+              <w:t>Profil du directeur commercial</w:t>
+            </w:r>
+            <w:r>
+              <w:rPr>
+                <w:noProof/>
+                <w:webHidden/>
+              </w:rPr>
+              <w:tab/>
+            </w:r>
+            <w:r>
+              <w:rPr>
+                <w:noProof/>
+                <w:webHidden/>
+              </w:rPr>
+              <w:fldChar w:fldCharType="begin"/>
+            </w:r>
+            <w:r>
+              <w:rPr>
+                <w:noProof/>
+                <w:webHidden/>
+              </w:rPr>
+              <w:instrText xml:space="preserve"> PAGEREF _Toc284939338 \h </w:instrText>
+            </w:r>
+            <w:r>
+              <w:rPr>
+                <w:noProof/>
+                <w:webHidden/>
+              </w:rPr>
+            </w:r>
+            <w:r>
+              <w:rPr>
+                <w:noProof/>
+                <w:webHidden/>
+              </w:rPr>
+              <w:fldChar w:fldCharType="separate"/>
+            </w:r>
+            <w:r>
+              <w:rPr>
+                <w:noProof/>
+                <w:webHidden/>
+              </w:rPr>
+              <w:t>5</w:t>
+            </w:r>
+            <w:r>
+              <w:rPr>
+                <w:noProof/>
+                <w:webHidden/>
+              </w:rPr>
+              <w:fldChar w:fldCharType="end"/>
+            </w:r>
+          </w:hyperlink>
+        </w:p>
+        <w:p>
+          <w:pPr>
+            <w:pStyle w:val="TM1"/>
+            <w:tabs>
+              <w:tab w:val="right" w:leader="dot" w:pos="9062"/>
+            </w:tabs>
+            <w:rPr>
+              <w:rFonts w:eastAsiaTheme="minorEastAsia"/>
+              <w:noProof/>
+              <w:lang w:eastAsia="fr-FR"/>
+            </w:rPr>
+          </w:pPr>
+          <w:hyperlink w:anchor="_Toc284939339" w:history="1">
+            <w:r>
+              <w:rPr>
+                <w:rStyle w:val="Lienhypertexte"/>
+                <w:noProof/>
+              </w:rPr>
+              <w:t>Profil du responsable magasin</w:t>
+            </w:r>
+            <w:r>
+              <w:rPr>
+                <w:noProof/>
+                <w:webHidden/>
+              </w:rPr>
+              <w:tab/>
+            </w:r>
+            <w:r>
+              <w:rPr>
+                <w:noProof/>
+                <w:webHidden/>
+              </w:rPr>
+              <w:fldChar w:fldCharType="begin"/>
+            </w:r>
+            <w:r>
+              <w:rPr>
+                <w:noProof/>
+                <w:webHidden/>
+              </w:rPr>
+              <w:instrText xml:space="preserve"> PAGEREF _Toc284939339 \h </w:instrText>
+            </w:r>
+            <w:r>
+              <w:rPr>
+                <w:noProof/>
+                <w:webHidden/>
+              </w:rPr>
+            </w:r>
+            <w:r>
+              <w:rPr>
+                <w:noProof/>
+                <w:webHidden/>
+              </w:rPr>
+              <w:fldChar w:fldCharType="separate"/>
+            </w:r>
+            <w:r>
+              <w:rPr>
+                <w:noProof/>
+                <w:webHidden/>
+              </w:rPr>
+              <w:t>8</w:t>
+            </w:r>
+            <w:r>
+              <w:rPr>
+                <w:noProof/>
+                <w:webHidden/>
+              </w:rPr>
+              <w:fldChar w:fldCharType="end"/>
+            </w:r>
+          </w:hyperlink>
+        </w:p>
+        <w:p>
+          <w:r>
+            <w:fldChar w:fldCharType="end"/>
+          </w:r>
+        </w:p>
+      </w:sdtContent>
+    </w:sdt>
+    <w:p>
       <w:bookmarkStart w:id="0" w:name="_GoBack"/>
       <w:bookmarkEnd w:id="0"/>
-      <w:r>
-        <w:t xml:space="preserve">se police; </w:t>
-      </w:r>
+    </w:p>
+    <w:p>
+      <w:r>
+        <w:br w:type="page"/>
+      </w:r>
+    </w:p>
+    <w:p/>
+    <w:p>
+      <w:pPr>
+        <w:pStyle w:val="Titre1"/>
+      </w:pPr>
+      <w:bookmarkStart w:id="1" w:name="_Toc284939335"/>
+      <w:r>
+        <w:t>Page de connexion</w:t>
+      </w:r>
+      <w:bookmarkEnd w:id="1"/>
     </w:p>
     <w:p>
       <w:pPr>
         <w:spacing w:after="0"/>
       </w:pPr>
+    </w:p>
+    <w:p>
+      <w:pPr>
+        <w:spacing w:after="0"/>
+      </w:pPr>
       <w:r>
         <w:t xml:space="preserve">- </w:t>
       </w:r>
       <w:r>
+        <w:t xml:space="preserve">mauvais fond; logos mal placés; </w:t>
+      </w:r>
+    </w:p>
+    <w:p>
+      <w:pPr>
+        <w:spacing w:after="0"/>
+      </w:pPr>
+      <w:r>
+        <w:t xml:space="preserve">- mauvaise police; </w:t>
+      </w:r>
+    </w:p>
+    <w:p>
+      <w:pPr>
+        <w:spacing w:after="0"/>
+      </w:pPr>
+      <w:r>
+        <w:t xml:space="preserve">- </w:t>
+      </w:r>
+      <w:r>
         <w:t xml:space="preserve">"Identifiant" mal placé; </w:t>
       </w:r>
     </w:p>
@@ -114,9 +513,11 @@
       <w:pPr>
         <w:pStyle w:val="Titre1"/>
       </w:pPr>
+      <w:bookmarkStart w:id="2" w:name="_Toc284939336"/>
       <w:r>
         <w:t>Profil en général :</w:t>
       </w:r>
+      <w:bookmarkEnd w:id="2"/>
     </w:p>
     <w:p/>
     <w:p>
@@ -547,7 +948,6 @@
         </w:rPr>
       </w:pPr>
       <w:r>
-        <w:lastRenderedPageBreak/>
         <w:t>Pas de trimestre dans le filtre période;</w:t>
       </w:r>
       <w:r>
@@ -558,10 +958,12 @@
       <w:pPr>
         <w:pStyle w:val="Titre1"/>
       </w:pPr>
+      <w:bookmarkStart w:id="3" w:name="_Toc284939337"/>
       <w:r>
         <w:lastRenderedPageBreak/>
         <w:t>Profil responsable régional :</w:t>
       </w:r>
+      <w:bookmarkEnd w:id="3"/>
     </w:p>
     <w:p>
       <w:pPr>
@@ -1759,10 +2161,12 @@
       <w:pPr>
         <w:pStyle w:val="Titre1"/>
       </w:pPr>
+      <w:bookmarkStart w:id="4" w:name="_Toc284939338"/>
       <w:r>
         <w:lastRenderedPageBreak/>
         <w:t>Profil du directeur commercial</w:t>
       </w:r>
+      <w:bookmarkEnd w:id="4"/>
     </w:p>
     <w:p/>
     <w:p>
@@ -3010,10 +3414,12 @@
       <w:pPr>
         <w:pStyle w:val="Titre1"/>
       </w:pPr>
+      <w:bookmarkStart w:id="5" w:name="_Toc284939339"/>
       <w:r>
         <w:lastRenderedPageBreak/>
         <w:t>Profil du responsable magasin</w:t>
       </w:r>
+      <w:bookmarkEnd w:id="5"/>
     </w:p>
     <w:p/>
     <w:p>
@@ -4658,6 +5064,45 @@
       <w:spacing w:after="0" w:line="240" w:lineRule="auto"/>
     </w:pPr>
   </w:style>
+  <w:style w:type="paragraph" w:styleId="En-ttedetabledesmatires">
+    <w:name w:val="TOC Heading"/>
+    <w:basedOn w:val="Titre1"/>
+    <w:next w:val="Normal"/>
+    <w:uiPriority w:val="39"/>
+    <w:semiHidden/>
+    <w:unhideWhenUsed/>
+    <w:qFormat/>
+    <w:rsid w:val="00F14DDE"/>
+    <w:pPr>
+      <w:outlineLvl w:val="9"/>
+    </w:pPr>
+    <w:rPr>
+      <w:lang w:eastAsia="fr-FR"/>
+    </w:rPr>
+  </w:style>
+  <w:style w:type="paragraph" w:styleId="TM1">
+    <w:name w:val="toc 1"/>
+    <w:basedOn w:val="Normal"/>
+    <w:next w:val="Normal"/>
+    <w:autoRedefine/>
+    <w:uiPriority w:val="39"/>
+    <w:unhideWhenUsed/>
+    <w:rsid w:val="00F14DDE"/>
+    <w:pPr>
+      <w:spacing w:after="100"/>
+    </w:pPr>
+  </w:style>
+  <w:style w:type="character" w:styleId="Lienhypertexte">
+    <w:name w:val="Hyperlink"/>
+    <w:basedOn w:val="Policepardfaut"/>
+    <w:uiPriority w:val="99"/>
+    <w:unhideWhenUsed/>
+    <w:rsid w:val="00F14DDE"/>
+    <w:rPr>
+      <w:color w:val="0000FF" w:themeColor="hyperlink"/>
+      <w:u w:val="single"/>
+    </w:rPr>
+  </w:style>
 </w:styles>
 </file>
 
@@ -5016,6 +5461,45 @@
       <w:spacing w:after="0" w:line="240" w:lineRule="auto"/>
     </w:pPr>
   </w:style>
+  <w:style w:type="paragraph" w:styleId="En-ttedetabledesmatires">
+    <w:name w:val="TOC Heading"/>
+    <w:basedOn w:val="Titre1"/>
+    <w:next w:val="Normal"/>
+    <w:uiPriority w:val="39"/>
+    <w:semiHidden/>
+    <w:unhideWhenUsed/>
+    <w:qFormat/>
+    <w:rsid w:val="00F14DDE"/>
+    <w:pPr>
+      <w:outlineLvl w:val="9"/>
+    </w:pPr>
+    <w:rPr>
+      <w:lang w:eastAsia="fr-FR"/>
+    </w:rPr>
+  </w:style>
+  <w:style w:type="paragraph" w:styleId="TM1">
+    <w:name w:val="toc 1"/>
+    <w:basedOn w:val="Normal"/>
+    <w:next w:val="Normal"/>
+    <w:autoRedefine/>
+    <w:uiPriority w:val="39"/>
+    <w:unhideWhenUsed/>
+    <w:rsid w:val="00F14DDE"/>
+    <w:pPr>
+      <w:spacing w:after="100"/>
+    </w:pPr>
+  </w:style>
+  <w:style w:type="character" w:styleId="Lienhypertexte">
+    <w:name w:val="Hyperlink"/>
+    <w:basedOn w:val="Policepardfaut"/>
+    <w:uiPriority w:val="99"/>
+    <w:unhideWhenUsed/>
+    <w:rsid w:val="00F14DDE"/>
+    <w:rPr>
+      <w:color w:val="0000FF" w:themeColor="hyperlink"/>
+      <w:u w:val="single"/>
+    </w:rPr>
+  </w:style>
 </w:styles>
 </file>
 
@@ -5307,7 +5791,7 @@
 </file>
 
 <file path=customXml/itemProps1.xml><?xml version="1.0" encoding="utf-8"?>
-<ds:datastoreItem xmlns:ds="http://schemas.openxmlformats.org/officeDocument/2006/customXml" ds:itemID="{E0A3ABB5-B7B5-4118-BCD5-D94A4D6084E7}">
+<ds:datastoreItem xmlns:ds="http://schemas.openxmlformats.org/officeDocument/2006/customXml" ds:itemID="{DF1EE77A-5C3D-4721-B94B-9E5BF2FD2BF1}">
   <ds:schemaRefs>
     <ds:schemaRef ds:uri="http://schemas.openxmlformats.org/officeDocument/2006/bibliography"/>
   </ds:schemaRefs>
